--- a/django/deploy django.docx
+++ b/django/deploy django.docx
@@ -15,6 +15,7 @@
           <w:szCs w:val="48"/>
         </w:rPr>
       </w:pPr>
+      <w:proofErr w:type="spellStart"/>
       <w:r>
         <w:rPr>
           <w:rFonts w:ascii="Times New Roman" w:eastAsia="Times New Roman" w:hAnsi="Times New Roman" w:cs="Times New Roman"/>
@@ -24,7 +25,30 @@
           <w:sz w:val="48"/>
           <w:szCs w:val="48"/>
         </w:rPr>
-        <w:t xml:space="preserve">Deploying </w:t>
+        <w:t>F</w:t>
+      </w:r>
+      <w:r>
+        <w:rPr>
+          <w:rFonts w:ascii="Times New Roman" w:eastAsia="Times New Roman" w:hAnsi="Times New Roman" w:cs="Times New Roman"/>
+          <w:b/>
+          <w:bCs/>
+          <w:kern w:val="36"/>
+          <w:sz w:val="48"/>
+          <w:szCs w:val="48"/>
+        </w:rPr>
+        <w:t>Deploying</w:t>
+      </w:r>
+      <w:proofErr w:type="spellEnd"/>
+      <w:r>
+        <w:rPr>
+          <w:rFonts w:ascii="Times New Roman" w:eastAsia="Times New Roman" w:hAnsi="Times New Roman" w:cs="Times New Roman"/>
+          <w:b/>
+          <w:bCs/>
+          <w:kern w:val="36"/>
+          <w:sz w:val="48"/>
+          <w:szCs w:val="48"/>
+        </w:rPr>
+        <w:t xml:space="preserve"> </w:t>
       </w:r>
       <w:proofErr w:type="spellStart"/>
       <w:r>
@@ -1651,10 +1675,9 @@
           <w:sz w:val="24"/>
           <w:szCs w:val="24"/>
         </w:rPr>
-        <w:lastRenderedPageBreak/>
         <w:drawing>
           <wp:inline distT="0" distB="0" distL="0" distR="0">
-            <wp:extent cx="8229600" cy="2011680"/>
+            <wp:extent cx="3721112" cy="909605"/>
             <wp:effectExtent l="19050" t="0" r="0" b="0"/>
             <wp:docPr id="6" name="Рисунок 6" descr="https://miro.medium.com/max/864/1*WCuzP8gmc7G98SEm10Ny4Q.png"/>
             <wp:cNvGraphicFramePr>
@@ -1679,7 +1702,7 @@
                   <pic:spPr bwMode="auto">
                     <a:xfrm>
                       <a:off x="0" y="0"/>
-                      <a:ext cx="8229600" cy="2011680"/>
+                      <a:ext cx="3725051" cy="910568"/>
                     </a:xfrm>
                     <a:prstGeom prst="rect">
                       <a:avLst/>
@@ -1752,6 +1775,7 @@
           <w:sz w:val="24"/>
           <w:szCs w:val="24"/>
         </w:rPr>
+        <w:lastRenderedPageBreak/>
         <w:t xml:space="preserve">This is not </w:t>
       </w:r>
       <w:proofErr w:type="gramStart"/>
@@ -2456,7 +2480,6 @@
           <w:sz w:val="24"/>
           <w:szCs w:val="24"/>
         </w:rPr>
-        <w:lastRenderedPageBreak/>
         <w:t xml:space="preserve">Note that </w:t>
       </w:r>
       <w:proofErr w:type="spellStart"/>
@@ -2864,6 +2887,7 @@
           <w:sz w:val="20"/>
           <w:szCs w:val="20"/>
         </w:rPr>
+        <w:lastRenderedPageBreak/>
         <w:t>mysql</w:t>
       </w:r>
       <w:proofErr w:type="spellEnd"/>
@@ -3853,7 +3877,6 @@
           <w:sz w:val="20"/>
           <w:szCs w:val="20"/>
         </w:rPr>
-        <w:lastRenderedPageBreak/>
         <w:t>DEBUG = False</w:t>
       </w:r>
       <w:r>
@@ -3863,534 +3886,18 @@
           <w:szCs w:val="20"/>
         </w:rPr>
         <w:br/>
-        <w:t>ALLOWED_HOSTS = ['example.com', ]DATABASES = {</w:t>
-      </w:r>
-      <w:r>
-        <w:rPr>
-          <w:rFonts w:ascii="Courier New" w:eastAsia="Times New Roman" w:hAnsi="Courier New" w:cs="Courier New"/>
-          <w:sz w:val="20"/>
-          <w:szCs w:val="20"/>
-        </w:rPr>
-        <w:br/>
-        <w:t xml:space="preserve">     'default': {</w:t>
-      </w:r>
-      <w:r>
-        <w:rPr>
-          <w:rFonts w:ascii="Courier New" w:eastAsia="Times New Roman" w:hAnsi="Courier New" w:cs="Courier New"/>
-          <w:sz w:val="20"/>
-          <w:szCs w:val="20"/>
-        </w:rPr>
-        <w:br/>
-        <w:t xml:space="preserve">         'ENGINE': '</w:t>
-      </w:r>
-      <w:proofErr w:type="spellStart"/>
-      <w:r>
-        <w:rPr>
-          <w:rFonts w:ascii="Courier New" w:eastAsia="Times New Roman" w:hAnsi="Courier New" w:cs="Courier New"/>
-          <w:sz w:val="20"/>
-          <w:szCs w:val="20"/>
-        </w:rPr>
-        <w:t>django.db.backends.mysql</w:t>
-      </w:r>
-      <w:proofErr w:type="spellEnd"/>
-      <w:r>
-        <w:rPr>
-          <w:rFonts w:ascii="Courier New" w:eastAsia="Times New Roman" w:hAnsi="Courier New" w:cs="Courier New"/>
-          <w:sz w:val="20"/>
-          <w:szCs w:val="20"/>
-        </w:rPr>
-        <w:t>',</w:t>
-      </w:r>
-      <w:r>
-        <w:rPr>
-          <w:rFonts w:ascii="Courier New" w:eastAsia="Times New Roman" w:hAnsi="Courier New" w:cs="Courier New"/>
-          <w:sz w:val="20"/>
-          <w:szCs w:val="20"/>
-        </w:rPr>
-        <w:br/>
-        <w:t xml:space="preserve">         'OPTIONS': {</w:t>
-      </w:r>
-      <w:r>
-        <w:rPr>
-          <w:rFonts w:ascii="Courier New" w:eastAsia="Times New Roman" w:hAnsi="Courier New" w:cs="Courier New"/>
-          <w:sz w:val="20"/>
-          <w:szCs w:val="20"/>
-        </w:rPr>
-        <w:br/>
-        <w:t xml:space="preserve">             '</w:t>
-      </w:r>
-      <w:proofErr w:type="spellStart"/>
-      <w:r>
-        <w:rPr>
-          <w:rFonts w:ascii="Courier New" w:eastAsia="Times New Roman" w:hAnsi="Courier New" w:cs="Courier New"/>
-          <w:sz w:val="20"/>
-          <w:szCs w:val="20"/>
-        </w:rPr>
-        <w:t>sql_mode</w:t>
-      </w:r>
-      <w:proofErr w:type="spellEnd"/>
-      <w:r>
-        <w:rPr>
-          <w:rFonts w:ascii="Courier New" w:eastAsia="Times New Roman" w:hAnsi="Courier New" w:cs="Courier New"/>
-          <w:sz w:val="20"/>
-          <w:szCs w:val="20"/>
-        </w:rPr>
-        <w:t>': 'traditional',</w:t>
-      </w:r>
-      <w:r>
-        <w:rPr>
-          <w:rFonts w:ascii="Courier New" w:eastAsia="Times New Roman" w:hAnsi="Courier New" w:cs="Courier New"/>
-          <w:sz w:val="20"/>
-          <w:szCs w:val="20"/>
-        </w:rPr>
-        <w:br/>
-        <w:t xml:space="preserve">         },</w:t>
-      </w:r>
-      <w:r>
-        <w:rPr>
-          <w:rFonts w:ascii="Courier New" w:eastAsia="Times New Roman" w:hAnsi="Courier New" w:cs="Courier New"/>
-          <w:sz w:val="20"/>
-          <w:szCs w:val="20"/>
-        </w:rPr>
-        <w:br/>
-        <w:t xml:space="preserve">         'NAME': 'awesome',</w:t>
-      </w:r>
-      <w:r>
-        <w:rPr>
-          <w:rFonts w:ascii="Courier New" w:eastAsia="Times New Roman" w:hAnsi="Courier New" w:cs="Courier New"/>
-          <w:sz w:val="20"/>
-          <w:szCs w:val="20"/>
-        </w:rPr>
-        <w:br/>
-        <w:t xml:space="preserve">         'USER': '</w:t>
-      </w:r>
-      <w:proofErr w:type="spellStart"/>
-      <w:r>
-        <w:rPr>
-          <w:rFonts w:ascii="Courier New" w:eastAsia="Times New Roman" w:hAnsi="Courier New" w:cs="Courier New"/>
-          <w:sz w:val="20"/>
-          <w:szCs w:val="20"/>
-        </w:rPr>
-        <w:t>chris</w:t>
-      </w:r>
-      <w:proofErr w:type="spellEnd"/>
-      <w:r>
-        <w:rPr>
-          <w:rFonts w:ascii="Courier New" w:eastAsia="Times New Roman" w:hAnsi="Courier New" w:cs="Courier New"/>
-          <w:sz w:val="20"/>
-          <w:szCs w:val="20"/>
-        </w:rPr>
-        <w:t>',</w:t>
-      </w:r>
-      <w:r>
-        <w:rPr>
-          <w:rFonts w:ascii="Courier New" w:eastAsia="Times New Roman" w:hAnsi="Courier New" w:cs="Courier New"/>
-          <w:sz w:val="20"/>
-          <w:szCs w:val="20"/>
-        </w:rPr>
-        <w:br/>
-        <w:t xml:space="preserve">         'PASSWORD': 'secret',</w:t>
-      </w:r>
-      <w:r>
-        <w:rPr>
-          <w:rFonts w:ascii="Courier New" w:eastAsia="Times New Roman" w:hAnsi="Courier New" w:cs="Courier New"/>
-          <w:sz w:val="20"/>
-          <w:szCs w:val="20"/>
-        </w:rPr>
-        <w:br/>
-        <w:t xml:space="preserve">         'HOST': '</w:t>
-      </w:r>
-      <w:proofErr w:type="spellStart"/>
-      <w:r>
-        <w:rPr>
-          <w:rFonts w:ascii="Courier New" w:eastAsia="Times New Roman" w:hAnsi="Courier New" w:cs="Courier New"/>
-          <w:sz w:val="20"/>
-          <w:szCs w:val="20"/>
-        </w:rPr>
-        <w:t>localhost</w:t>
-      </w:r>
-      <w:proofErr w:type="spellEnd"/>
-      <w:r>
-        <w:rPr>
-          <w:rFonts w:ascii="Courier New" w:eastAsia="Times New Roman" w:hAnsi="Courier New" w:cs="Courier New"/>
-          <w:sz w:val="20"/>
-          <w:szCs w:val="20"/>
-        </w:rPr>
-        <w:t>',</w:t>
-      </w:r>
-      <w:r>
-        <w:rPr>
-          <w:rFonts w:ascii="Courier New" w:eastAsia="Times New Roman" w:hAnsi="Courier New" w:cs="Courier New"/>
-          <w:sz w:val="20"/>
-          <w:szCs w:val="20"/>
-        </w:rPr>
-        <w:br/>
-        <w:t xml:space="preserve">         'PORT': '3306', </w:t>
-      </w:r>
-      <w:r>
-        <w:rPr>
-          <w:rFonts w:ascii="Courier New" w:eastAsia="Times New Roman" w:hAnsi="Courier New" w:cs="Courier New"/>
-          <w:sz w:val="20"/>
-          <w:szCs w:val="20"/>
-        </w:rPr>
-        <w:br/>
-        <w:t xml:space="preserve">     }</w:t>
-      </w:r>
-      <w:r>
-        <w:rPr>
-          <w:rFonts w:ascii="Courier New" w:eastAsia="Times New Roman" w:hAnsi="Courier New" w:cs="Courier New"/>
-          <w:sz w:val="20"/>
-          <w:szCs w:val="20"/>
-        </w:rPr>
-        <w:br/>
-        <w:t xml:space="preserve"> }</w:t>
-      </w:r>
-      <w:r>
-        <w:rPr>
-          <w:rFonts w:ascii="Courier New" w:eastAsia="Times New Roman" w:hAnsi="Courier New" w:cs="Courier New"/>
-          <w:sz w:val="20"/>
-          <w:szCs w:val="20"/>
-        </w:rPr>
-        <w:br/>
-        <w:t xml:space="preserve"> </w:t>
-      </w:r>
-      <w:r>
-        <w:rPr>
-          <w:rFonts w:ascii="Courier New" w:eastAsia="Times New Roman" w:hAnsi="Courier New" w:cs="Courier New"/>
-          <w:sz w:val="20"/>
-          <w:szCs w:val="20"/>
-        </w:rPr>
-        <w:br/>
-        <w:t xml:space="preserve"># </w:t>
-      </w:r>
-      <w:proofErr w:type="spellStart"/>
-      <w:r>
-        <w:rPr>
-          <w:rFonts w:ascii="Courier New" w:eastAsia="Times New Roman" w:hAnsi="Courier New" w:cs="Courier New"/>
-          <w:sz w:val="20"/>
-          <w:szCs w:val="20"/>
-        </w:rPr>
-        <w:t>direcotries</w:t>
-      </w:r>
-      <w:proofErr w:type="spellEnd"/>
-      <w:r>
-        <w:rPr>
-          <w:rFonts w:ascii="Courier New" w:eastAsia="Times New Roman" w:hAnsi="Courier New" w:cs="Courier New"/>
-          <w:sz w:val="20"/>
-          <w:szCs w:val="20"/>
-        </w:rPr>
-        <w:t xml:space="preserve"> for static </w:t>
-      </w:r>
-      <w:proofErr w:type="spellStart"/>
-      <w:r>
-        <w:rPr>
-          <w:rFonts w:ascii="Courier New" w:eastAsia="Times New Roman" w:hAnsi="Courier New" w:cs="Courier New"/>
-          <w:sz w:val="20"/>
-          <w:szCs w:val="20"/>
-        </w:rPr>
-        <w:t>filesSTATIC_URL</w:t>
-      </w:r>
-      <w:proofErr w:type="spellEnd"/>
-      <w:r>
-        <w:rPr>
-          <w:rFonts w:ascii="Courier New" w:eastAsia="Times New Roman" w:hAnsi="Courier New" w:cs="Courier New"/>
-          <w:sz w:val="20"/>
-          <w:szCs w:val="20"/>
-        </w:rPr>
-        <w:t>='/static/'</w:t>
-      </w:r>
-      <w:r>
-        <w:rPr>
-          <w:rFonts w:ascii="Courier New" w:eastAsia="Times New Roman" w:hAnsi="Courier New" w:cs="Courier New"/>
-          <w:sz w:val="20"/>
-          <w:szCs w:val="20"/>
-        </w:rPr>
-        <w:br/>
-        <w:t>STATIC_ROOT=</w:t>
-      </w:r>
-      <w:proofErr w:type="spellStart"/>
-      <w:r>
-        <w:rPr>
-          <w:rFonts w:ascii="Courier New" w:eastAsia="Times New Roman" w:hAnsi="Courier New" w:cs="Courier New"/>
-          <w:sz w:val="20"/>
-          <w:szCs w:val="20"/>
-        </w:rPr>
-        <w:t>os.path.join</w:t>
-      </w:r>
-      <w:proofErr w:type="spellEnd"/>
-      <w:r>
-        <w:rPr>
-          <w:rFonts w:ascii="Courier New" w:eastAsia="Times New Roman" w:hAnsi="Courier New" w:cs="Courier New"/>
-          <w:sz w:val="20"/>
-          <w:szCs w:val="20"/>
-        </w:rPr>
-        <w:t>(BASE_DIR, 'static/')MEDIA_URL='/media/'</w:t>
-      </w:r>
-      <w:r>
-        <w:rPr>
-          <w:rFonts w:ascii="Courier New" w:eastAsia="Times New Roman" w:hAnsi="Courier New" w:cs="Courier New"/>
-          <w:sz w:val="20"/>
-          <w:szCs w:val="20"/>
-        </w:rPr>
-        <w:br/>
-        <w:t>MEDIA_ROOT=</w:t>
-      </w:r>
-      <w:proofErr w:type="spellStart"/>
-      <w:r>
-        <w:rPr>
-          <w:rFonts w:ascii="Courier New" w:eastAsia="Times New Roman" w:hAnsi="Courier New" w:cs="Courier New"/>
-          <w:sz w:val="20"/>
-          <w:szCs w:val="20"/>
-        </w:rPr>
-        <w:t>os.path.join</w:t>
-      </w:r>
-      <w:proofErr w:type="spellEnd"/>
-      <w:r>
-        <w:rPr>
-          <w:rFonts w:ascii="Courier New" w:eastAsia="Times New Roman" w:hAnsi="Courier New" w:cs="Courier New"/>
-          <w:sz w:val="20"/>
-          <w:szCs w:val="20"/>
-        </w:rPr>
-        <w:t>(BASE_DIR, 'media/')</w:t>
-      </w:r>
-    </w:p>
-    <w:p>
-      <w:pPr>
-        <w:spacing w:before="100" w:beforeAutospacing="1" w:after="100" w:afterAutospacing="1" w:line="240" w:lineRule="auto"/>
-        <w:rPr>
-          <w:rFonts w:ascii="Times New Roman" w:eastAsia="Times New Roman" w:hAnsi="Times New Roman" w:cs="Times New Roman"/>
-          <w:sz w:val="24"/>
-          <w:szCs w:val="24"/>
-        </w:rPr>
-      </w:pPr>
+        <w:t>ALLOWED_HOSTS = ['example.com'</w:t>
+      </w:r>
       <w:proofErr w:type="gramStart"/>
       <w:r>
         <w:rPr>
-          <w:rFonts w:ascii="Times New Roman" w:eastAsia="Times New Roman" w:hAnsi="Times New Roman" w:cs="Times New Roman"/>
-          <w:sz w:val="24"/>
-          <w:szCs w:val="24"/>
-        </w:rPr>
-        <w:t>some</w:t>
+          <w:rFonts w:ascii="Courier New" w:eastAsia="Times New Roman" w:hAnsi="Courier New" w:cs="Courier New"/>
+          <w:sz w:val="20"/>
+          <w:szCs w:val="20"/>
+        </w:rPr>
+        <w:t>, ]</w:t>
       </w:r>
       <w:proofErr w:type="gramEnd"/>
-      <w:r>
-        <w:rPr>
-          <w:rFonts w:ascii="Times New Roman" w:eastAsia="Times New Roman" w:hAnsi="Times New Roman" w:cs="Times New Roman"/>
-          <w:sz w:val="24"/>
-          <w:szCs w:val="24"/>
-        </w:rPr>
-        <w:t xml:space="preserve"> settings are new and some are just adjusted, for example </w:t>
-      </w:r>
-      <w:r>
-        <w:rPr>
-          <w:rFonts w:ascii="Courier New" w:eastAsia="Times New Roman" w:hAnsi="Courier New" w:cs="Courier New"/>
-          <w:sz w:val="20"/>
-        </w:rPr>
-        <w:t>DEBUG=False</w:t>
-      </w:r>
-      <w:r>
-        <w:rPr>
-          <w:rFonts w:ascii="Times New Roman" w:eastAsia="Times New Roman" w:hAnsi="Times New Roman" w:cs="Times New Roman"/>
-          <w:sz w:val="24"/>
-          <w:szCs w:val="24"/>
-        </w:rPr>
-        <w:t xml:space="preserve"> in order to prevent </w:t>
-      </w:r>
-      <w:proofErr w:type="spellStart"/>
-      <w:r>
-        <w:rPr>
-          <w:rFonts w:ascii="Times New Roman" w:eastAsia="Times New Roman" w:hAnsi="Times New Roman" w:cs="Times New Roman"/>
-          <w:sz w:val="24"/>
-          <w:szCs w:val="24"/>
-        </w:rPr>
-        <w:t>django</w:t>
-      </w:r>
-      <w:proofErr w:type="spellEnd"/>
-      <w:r>
-        <w:rPr>
-          <w:rFonts w:ascii="Times New Roman" w:eastAsia="Times New Roman" w:hAnsi="Times New Roman" w:cs="Times New Roman"/>
-          <w:sz w:val="24"/>
-          <w:szCs w:val="24"/>
-        </w:rPr>
-        <w:t xml:space="preserve"> to expose errors to our users. We also added allowed hosts </w:t>
-      </w:r>
-      <w:r>
-        <w:rPr>
-          <w:rFonts w:ascii="Courier New" w:eastAsia="Times New Roman" w:hAnsi="Courier New" w:cs="Courier New"/>
-          <w:sz w:val="20"/>
-        </w:rPr>
-        <w:t>ALLOWED_HOST</w:t>
-      </w:r>
-      <w:proofErr w:type="gramStart"/>
-      <w:r>
-        <w:rPr>
-          <w:rFonts w:ascii="Courier New" w:eastAsia="Times New Roman" w:hAnsi="Courier New" w:cs="Courier New"/>
-          <w:sz w:val="20"/>
-        </w:rPr>
-        <w:t>=[</w:t>
-      </w:r>
-      <w:proofErr w:type="gramEnd"/>
-      <w:r>
-        <w:rPr>
-          <w:rFonts w:ascii="Courier New" w:eastAsia="Times New Roman" w:hAnsi="Courier New" w:cs="Courier New"/>
-          <w:sz w:val="20"/>
-        </w:rPr>
-        <w:t>’example.com’,]</w:t>
-      </w:r>
-      <w:r>
-        <w:rPr>
-          <w:rFonts w:ascii="Times New Roman" w:eastAsia="Times New Roman" w:hAnsi="Times New Roman" w:cs="Times New Roman"/>
-          <w:sz w:val="24"/>
-          <w:szCs w:val="24"/>
-        </w:rPr>
-        <w:t xml:space="preserve"> you need to put your domain name there if you have purchased one or your server </w:t>
-      </w:r>
-      <w:proofErr w:type="spellStart"/>
-      <w:r>
-        <w:rPr>
-          <w:rFonts w:ascii="Times New Roman" w:eastAsia="Times New Roman" w:hAnsi="Times New Roman" w:cs="Times New Roman"/>
-          <w:sz w:val="24"/>
-          <w:szCs w:val="24"/>
-        </w:rPr>
-        <w:t>ip</w:t>
-      </w:r>
-      <w:proofErr w:type="spellEnd"/>
-      <w:r>
-        <w:rPr>
-          <w:rFonts w:ascii="Times New Roman" w:eastAsia="Times New Roman" w:hAnsi="Times New Roman" w:cs="Times New Roman"/>
-          <w:sz w:val="24"/>
-          <w:szCs w:val="24"/>
-        </w:rPr>
-        <w:t xml:space="preserve"> address. We also changed the database dictionary field and added our </w:t>
-      </w:r>
-      <w:proofErr w:type="gramStart"/>
-      <w:r>
-        <w:rPr>
-          <w:rFonts w:ascii="Times New Roman" w:eastAsia="Times New Roman" w:hAnsi="Times New Roman" w:cs="Times New Roman"/>
-          <w:sz w:val="24"/>
-          <w:szCs w:val="24"/>
-        </w:rPr>
-        <w:t>own,</w:t>
-      </w:r>
-      <w:proofErr w:type="gramEnd"/>
-      <w:r>
-        <w:rPr>
-          <w:rFonts w:ascii="Times New Roman" w:eastAsia="Times New Roman" w:hAnsi="Times New Roman" w:cs="Times New Roman"/>
-          <w:sz w:val="24"/>
-          <w:szCs w:val="24"/>
-        </w:rPr>
-        <w:t xml:space="preserve"> this will shift our project from using </w:t>
-      </w:r>
-      <w:proofErr w:type="spellStart"/>
-      <w:r>
-        <w:rPr>
-          <w:rFonts w:ascii="Times New Roman" w:eastAsia="Times New Roman" w:hAnsi="Times New Roman" w:cs="Times New Roman"/>
-          <w:sz w:val="24"/>
-          <w:szCs w:val="24"/>
-        </w:rPr>
-        <w:t>sqlite</w:t>
-      </w:r>
-      <w:proofErr w:type="spellEnd"/>
-      <w:r>
-        <w:rPr>
-          <w:rFonts w:ascii="Times New Roman" w:eastAsia="Times New Roman" w:hAnsi="Times New Roman" w:cs="Times New Roman"/>
-          <w:sz w:val="24"/>
-          <w:szCs w:val="24"/>
-        </w:rPr>
-        <w:t xml:space="preserve"> to </w:t>
-      </w:r>
-      <w:proofErr w:type="spellStart"/>
-      <w:r>
-        <w:rPr>
-          <w:rFonts w:ascii="Times New Roman" w:eastAsia="Times New Roman" w:hAnsi="Times New Roman" w:cs="Times New Roman"/>
-          <w:sz w:val="24"/>
-          <w:szCs w:val="24"/>
-        </w:rPr>
-        <w:t>mysql</w:t>
-      </w:r>
-      <w:proofErr w:type="spellEnd"/>
-      <w:r>
-        <w:rPr>
-          <w:rFonts w:ascii="Times New Roman" w:eastAsia="Times New Roman" w:hAnsi="Times New Roman" w:cs="Times New Roman"/>
-          <w:sz w:val="24"/>
-          <w:szCs w:val="24"/>
-        </w:rPr>
-        <w:t xml:space="preserve"> database, if you observe you will see we have put our database info. Lastly we added our static files </w:t>
-      </w:r>
-      <w:proofErr w:type="spellStart"/>
-      <w:proofErr w:type="gramStart"/>
-      <w:r>
-        <w:rPr>
-          <w:rFonts w:ascii="Times New Roman" w:eastAsia="Times New Roman" w:hAnsi="Times New Roman" w:cs="Times New Roman"/>
-          <w:sz w:val="24"/>
-          <w:szCs w:val="24"/>
-        </w:rPr>
-        <w:t>url</w:t>
-      </w:r>
-      <w:proofErr w:type="spellEnd"/>
-      <w:proofErr w:type="gramEnd"/>
-      <w:r>
-        <w:rPr>
-          <w:rFonts w:ascii="Times New Roman" w:eastAsia="Times New Roman" w:hAnsi="Times New Roman" w:cs="Times New Roman"/>
-          <w:sz w:val="24"/>
-          <w:szCs w:val="24"/>
-        </w:rPr>
-        <w:t xml:space="preserve"> where our </w:t>
-      </w:r>
-      <w:proofErr w:type="spellStart"/>
-      <w:r>
-        <w:rPr>
-          <w:rFonts w:ascii="Times New Roman" w:eastAsia="Times New Roman" w:hAnsi="Times New Roman" w:cs="Times New Roman"/>
-          <w:sz w:val="24"/>
-          <w:szCs w:val="24"/>
-        </w:rPr>
-        <w:t>css</w:t>
-      </w:r>
-      <w:proofErr w:type="spellEnd"/>
-      <w:r>
-        <w:rPr>
-          <w:rFonts w:ascii="Times New Roman" w:eastAsia="Times New Roman" w:hAnsi="Times New Roman" w:cs="Times New Roman"/>
-          <w:sz w:val="24"/>
-          <w:szCs w:val="24"/>
-        </w:rPr>
-        <w:t xml:space="preserve"> will live and media files </w:t>
-      </w:r>
-      <w:proofErr w:type="spellStart"/>
-      <w:r>
-        <w:rPr>
-          <w:rFonts w:ascii="Times New Roman" w:eastAsia="Times New Roman" w:hAnsi="Times New Roman" w:cs="Times New Roman"/>
-          <w:sz w:val="24"/>
-          <w:szCs w:val="24"/>
-        </w:rPr>
-        <w:t>url</w:t>
-      </w:r>
-      <w:proofErr w:type="spellEnd"/>
-      <w:r>
-        <w:rPr>
-          <w:rFonts w:ascii="Times New Roman" w:eastAsia="Times New Roman" w:hAnsi="Times New Roman" w:cs="Times New Roman"/>
-          <w:sz w:val="24"/>
-          <w:szCs w:val="24"/>
-        </w:rPr>
-        <w:t xml:space="preserve"> where the uploaded images and other media files will live. That’s all you need to setup on your </w:t>
-      </w:r>
-      <w:proofErr w:type="spellStart"/>
-      <w:r>
-        <w:rPr>
-          <w:rFonts w:ascii="Times New Roman" w:eastAsia="Times New Roman" w:hAnsi="Times New Roman" w:cs="Times New Roman"/>
-          <w:sz w:val="24"/>
-          <w:szCs w:val="24"/>
-        </w:rPr>
-        <w:t>django</w:t>
-      </w:r>
-      <w:proofErr w:type="spellEnd"/>
-      <w:r>
-        <w:rPr>
-          <w:rFonts w:ascii="Times New Roman" w:eastAsia="Times New Roman" w:hAnsi="Times New Roman" w:cs="Times New Roman"/>
-          <w:sz w:val="24"/>
-          <w:szCs w:val="24"/>
-        </w:rPr>
-        <w:t xml:space="preserve"> app, after that run the migration commands.</w:t>
-      </w:r>
     </w:p>
     <w:p>
       <w:pPr>
@@ -4425,56 +3932,8 @@
           <w:sz w:val="20"/>
           <w:szCs w:val="20"/>
         </w:rPr>
-        <w:t>(</w:t>
-      </w:r>
-      <w:proofErr w:type="spellStart"/>
-      <w:proofErr w:type="gramStart"/>
-      <w:r>
-        <w:rPr>
-          <w:rFonts w:ascii="Courier New" w:eastAsia="Times New Roman" w:hAnsi="Courier New" w:cs="Courier New"/>
-          <w:sz w:val="20"/>
-          <w:szCs w:val="20"/>
-        </w:rPr>
-        <w:t>env</w:t>
-      </w:r>
-      <w:proofErr w:type="spellEnd"/>
-      <w:proofErr w:type="gramEnd"/>
-      <w:r>
-        <w:rPr>
-          <w:rFonts w:ascii="Courier New" w:eastAsia="Times New Roman" w:hAnsi="Courier New" w:cs="Courier New"/>
-          <w:sz w:val="20"/>
-          <w:szCs w:val="20"/>
-        </w:rPr>
-        <w:t xml:space="preserve">) $ </w:t>
-      </w:r>
-      <w:proofErr w:type="gramStart"/>
-      <w:r>
-        <w:rPr>
-          <w:rFonts w:ascii="Courier New" w:eastAsia="Times New Roman" w:hAnsi="Courier New" w:cs="Courier New"/>
-          <w:sz w:val="20"/>
-          <w:szCs w:val="20"/>
-        </w:rPr>
-        <w:t>python</w:t>
-      </w:r>
-      <w:proofErr w:type="gramEnd"/>
-      <w:r>
-        <w:rPr>
-          <w:rFonts w:ascii="Courier New" w:eastAsia="Times New Roman" w:hAnsi="Courier New" w:cs="Courier New"/>
-          <w:sz w:val="20"/>
-          <w:szCs w:val="20"/>
-        </w:rPr>
-        <w:t xml:space="preserve"> manage.py </w:t>
-      </w:r>
-      <w:proofErr w:type="spellStart"/>
-      <w:r>
-        <w:rPr>
-          <w:rFonts w:ascii="Courier New" w:eastAsia="Times New Roman" w:hAnsi="Courier New" w:cs="Courier New"/>
-          <w:sz w:val="20"/>
-          <w:szCs w:val="20"/>
-        </w:rPr>
-        <w:t>makemigrations</w:t>
-      </w:r>
-      <w:proofErr w:type="spellEnd"/>
+        <w:t>DATABASES = {</w:t>
+      </w:r>
       <w:r>
         <w:rPr>
           <w:rFonts w:ascii="Courier New" w:eastAsia="Times New Roman" w:hAnsi="Courier New" w:cs="Courier New"/>
@@ -4482,25 +3941,7 @@
           <w:szCs w:val="20"/>
         </w:rPr>
         <w:br/>
-        <w:t>(</w:t>
-      </w:r>
-      <w:proofErr w:type="spellStart"/>
-      <w:r>
-        <w:rPr>
-          <w:rFonts w:ascii="Courier New" w:eastAsia="Times New Roman" w:hAnsi="Courier New" w:cs="Courier New"/>
-          <w:sz w:val="20"/>
-          <w:szCs w:val="20"/>
-        </w:rPr>
-        <w:t>env</w:t>
-      </w:r>
-      <w:proofErr w:type="spellEnd"/>
-      <w:r>
-        <w:rPr>
-          <w:rFonts w:ascii="Courier New" w:eastAsia="Times New Roman" w:hAnsi="Courier New" w:cs="Courier New"/>
-          <w:sz w:val="20"/>
-          <w:szCs w:val="20"/>
-        </w:rPr>
-        <w:t>) $ python manage.py migrate</w:t>
+        <w:t xml:space="preserve">     'default': {</w:t>
       </w:r>
       <w:r>
         <w:rPr>
@@ -4509,63 +3950,205 @@
           <w:szCs w:val="20"/>
         </w:rPr>
         <w:br/>
-        <w:t>(</w:t>
-      </w:r>
-      <w:proofErr w:type="spellStart"/>
-      <w:r>
-        <w:rPr>
-          <w:rFonts w:ascii="Courier New" w:eastAsia="Times New Roman" w:hAnsi="Courier New" w:cs="Courier New"/>
-          <w:sz w:val="20"/>
-          <w:szCs w:val="20"/>
-        </w:rPr>
-        <w:t>env</w:t>
-      </w:r>
-      <w:proofErr w:type="spellEnd"/>
-      <w:r>
-        <w:rPr>
-          <w:rFonts w:ascii="Courier New" w:eastAsia="Times New Roman" w:hAnsi="Courier New" w:cs="Courier New"/>
-          <w:sz w:val="20"/>
-          <w:szCs w:val="20"/>
-        </w:rPr>
-        <w:t xml:space="preserve">) $ python manage.py </w:t>
-      </w:r>
-      <w:proofErr w:type="spellStart"/>
-      <w:r>
-        <w:rPr>
-          <w:rFonts w:ascii="Courier New" w:eastAsia="Times New Roman" w:hAnsi="Courier New" w:cs="Courier New"/>
-          <w:sz w:val="20"/>
-          <w:szCs w:val="20"/>
-        </w:rPr>
-        <w:t>collectstatic</w:t>
-      </w:r>
-      <w:proofErr w:type="spellEnd"/>
-    </w:p>
-    <w:p>
-      <w:pPr>
-        <w:spacing w:before="100" w:beforeAutospacing="1" w:after="100" w:afterAutospacing="1" w:line="240" w:lineRule="auto"/>
-        <w:rPr>
-          <w:rFonts w:ascii="Times New Roman" w:eastAsia="Times New Roman" w:hAnsi="Times New Roman" w:cs="Times New Roman"/>
-          <w:sz w:val="24"/>
-          <w:szCs w:val="24"/>
-        </w:rPr>
-      </w:pPr>
-      <w:proofErr w:type="gramStart"/>
-      <w:r>
-        <w:rPr>
-          <w:rFonts w:ascii="Times New Roman" w:eastAsia="Times New Roman" w:hAnsi="Times New Roman" w:cs="Times New Roman"/>
-          <w:sz w:val="24"/>
-          <w:szCs w:val="24"/>
-        </w:rPr>
-        <w:t>you</w:t>
-      </w:r>
-      <w:proofErr w:type="gramEnd"/>
-      <w:r>
-        <w:rPr>
-          <w:rFonts w:ascii="Times New Roman" w:eastAsia="Times New Roman" w:hAnsi="Times New Roman" w:cs="Times New Roman"/>
-          <w:sz w:val="24"/>
-          <w:szCs w:val="24"/>
-        </w:rPr>
-        <w:t xml:space="preserve"> can run the app on the development server to test if things are still working fine.</w:t>
+        <w:t xml:space="preserve">         'ENGINE': '</w:t>
+      </w:r>
+      <w:proofErr w:type="spellStart"/>
+      <w:r>
+        <w:rPr>
+          <w:rFonts w:ascii="Courier New" w:eastAsia="Times New Roman" w:hAnsi="Courier New" w:cs="Courier New"/>
+          <w:sz w:val="20"/>
+          <w:szCs w:val="20"/>
+        </w:rPr>
+        <w:t>django.db.backends.mysql</w:t>
+      </w:r>
+      <w:proofErr w:type="spellEnd"/>
+      <w:r>
+        <w:rPr>
+          <w:rFonts w:ascii="Courier New" w:eastAsia="Times New Roman" w:hAnsi="Courier New" w:cs="Courier New"/>
+          <w:sz w:val="20"/>
+          <w:szCs w:val="20"/>
+        </w:rPr>
+        <w:t>',</w:t>
+      </w:r>
+      <w:r>
+        <w:rPr>
+          <w:rFonts w:ascii="Courier New" w:eastAsia="Times New Roman" w:hAnsi="Courier New" w:cs="Courier New"/>
+          <w:sz w:val="20"/>
+          <w:szCs w:val="20"/>
+        </w:rPr>
+        <w:br/>
+        <w:t xml:space="preserve">         'OPTIONS': {</w:t>
+      </w:r>
+      <w:r>
+        <w:rPr>
+          <w:rFonts w:ascii="Courier New" w:eastAsia="Times New Roman" w:hAnsi="Courier New" w:cs="Courier New"/>
+          <w:sz w:val="20"/>
+          <w:szCs w:val="20"/>
+        </w:rPr>
+        <w:br/>
+        <w:t xml:space="preserve">             '</w:t>
+      </w:r>
+      <w:proofErr w:type="spellStart"/>
+      <w:r>
+        <w:rPr>
+          <w:rFonts w:ascii="Courier New" w:eastAsia="Times New Roman" w:hAnsi="Courier New" w:cs="Courier New"/>
+          <w:sz w:val="20"/>
+          <w:szCs w:val="20"/>
+        </w:rPr>
+        <w:t>sql_mode</w:t>
+      </w:r>
+      <w:proofErr w:type="spellEnd"/>
+      <w:r>
+        <w:rPr>
+          <w:rFonts w:ascii="Courier New" w:eastAsia="Times New Roman" w:hAnsi="Courier New" w:cs="Courier New"/>
+          <w:sz w:val="20"/>
+          <w:szCs w:val="20"/>
+        </w:rPr>
+        <w:t>': 'traditional',</w:t>
+      </w:r>
+      <w:r>
+        <w:rPr>
+          <w:rFonts w:ascii="Courier New" w:eastAsia="Times New Roman" w:hAnsi="Courier New" w:cs="Courier New"/>
+          <w:sz w:val="20"/>
+          <w:szCs w:val="20"/>
+        </w:rPr>
+        <w:br/>
+        <w:t xml:space="preserve">         },</w:t>
+      </w:r>
+      <w:r>
+        <w:rPr>
+          <w:rFonts w:ascii="Courier New" w:eastAsia="Times New Roman" w:hAnsi="Courier New" w:cs="Courier New"/>
+          <w:sz w:val="20"/>
+          <w:szCs w:val="20"/>
+        </w:rPr>
+        <w:br/>
+        <w:t xml:space="preserve">         'NAME': 'awesome',</w:t>
+      </w:r>
+      <w:r>
+        <w:rPr>
+          <w:rFonts w:ascii="Courier New" w:eastAsia="Times New Roman" w:hAnsi="Courier New" w:cs="Courier New"/>
+          <w:sz w:val="20"/>
+          <w:szCs w:val="20"/>
+        </w:rPr>
+        <w:br/>
+        <w:t xml:space="preserve">         'USER': '</w:t>
+      </w:r>
+      <w:proofErr w:type="spellStart"/>
+      <w:r>
+        <w:rPr>
+          <w:rFonts w:ascii="Courier New" w:eastAsia="Times New Roman" w:hAnsi="Courier New" w:cs="Courier New"/>
+          <w:sz w:val="20"/>
+          <w:szCs w:val="20"/>
+        </w:rPr>
+        <w:t>chris</w:t>
+      </w:r>
+      <w:proofErr w:type="spellEnd"/>
+      <w:r>
+        <w:rPr>
+          <w:rFonts w:ascii="Courier New" w:eastAsia="Times New Roman" w:hAnsi="Courier New" w:cs="Courier New"/>
+          <w:sz w:val="20"/>
+          <w:szCs w:val="20"/>
+        </w:rPr>
+        <w:t>',</w:t>
+      </w:r>
+      <w:r>
+        <w:rPr>
+          <w:rFonts w:ascii="Courier New" w:eastAsia="Times New Roman" w:hAnsi="Courier New" w:cs="Courier New"/>
+          <w:sz w:val="20"/>
+          <w:szCs w:val="20"/>
+        </w:rPr>
+        <w:br/>
+        <w:t xml:space="preserve">         'PASSWORD': 'secret',</w:t>
+      </w:r>
+      <w:r>
+        <w:rPr>
+          <w:rFonts w:ascii="Courier New" w:eastAsia="Times New Roman" w:hAnsi="Courier New" w:cs="Courier New"/>
+          <w:sz w:val="20"/>
+          <w:szCs w:val="20"/>
+        </w:rPr>
+        <w:br/>
+        <w:t xml:space="preserve">         'HOST': '</w:t>
+      </w:r>
+      <w:proofErr w:type="spellStart"/>
+      <w:r>
+        <w:rPr>
+          <w:rFonts w:ascii="Courier New" w:eastAsia="Times New Roman" w:hAnsi="Courier New" w:cs="Courier New"/>
+          <w:sz w:val="20"/>
+          <w:szCs w:val="20"/>
+        </w:rPr>
+        <w:t>localhost</w:t>
+      </w:r>
+      <w:proofErr w:type="spellEnd"/>
+      <w:r>
+        <w:rPr>
+          <w:rFonts w:ascii="Courier New" w:eastAsia="Times New Roman" w:hAnsi="Courier New" w:cs="Courier New"/>
+          <w:sz w:val="20"/>
+          <w:szCs w:val="20"/>
+        </w:rPr>
+        <w:t>',</w:t>
+      </w:r>
+      <w:r>
+        <w:rPr>
+          <w:rFonts w:ascii="Courier New" w:eastAsia="Times New Roman" w:hAnsi="Courier New" w:cs="Courier New"/>
+          <w:sz w:val="20"/>
+          <w:szCs w:val="20"/>
+        </w:rPr>
+        <w:br/>
+        <w:t xml:space="preserve">         'PORT': '3306', </w:t>
+      </w:r>
+      <w:r>
+        <w:rPr>
+          <w:rFonts w:ascii="Courier New" w:eastAsia="Times New Roman" w:hAnsi="Courier New" w:cs="Courier New"/>
+          <w:sz w:val="20"/>
+          <w:szCs w:val="20"/>
+        </w:rPr>
+        <w:br/>
+        <w:t xml:space="preserve">     }</w:t>
+      </w:r>
+      <w:r>
+        <w:rPr>
+          <w:rFonts w:ascii="Courier New" w:eastAsia="Times New Roman" w:hAnsi="Courier New" w:cs="Courier New"/>
+          <w:sz w:val="20"/>
+          <w:szCs w:val="20"/>
+        </w:rPr>
+        <w:br/>
+        <w:t xml:space="preserve"> }</w:t>
+      </w:r>
+      <w:r>
+        <w:rPr>
+          <w:rFonts w:ascii="Courier New" w:eastAsia="Times New Roman" w:hAnsi="Courier New" w:cs="Courier New"/>
+          <w:sz w:val="20"/>
+          <w:szCs w:val="20"/>
+        </w:rPr>
+        <w:br/>
+        <w:t xml:space="preserve"> </w:t>
+      </w:r>
+      <w:r>
+        <w:rPr>
+          <w:rFonts w:ascii="Courier New" w:eastAsia="Times New Roman" w:hAnsi="Courier New" w:cs="Courier New"/>
+          <w:sz w:val="20"/>
+          <w:szCs w:val="20"/>
+        </w:rPr>
+        <w:br/>
+        <w:t xml:space="preserve"># </w:t>
+      </w:r>
+      <w:proofErr w:type="spellStart"/>
+      <w:r>
+        <w:rPr>
+          <w:rFonts w:ascii="Courier New" w:eastAsia="Times New Roman" w:hAnsi="Courier New" w:cs="Courier New"/>
+          <w:sz w:val="20"/>
+          <w:szCs w:val="20"/>
+        </w:rPr>
+        <w:t>direcotries</w:t>
+      </w:r>
+      <w:proofErr w:type="spellEnd"/>
+      <w:r>
+        <w:rPr>
+          <w:rFonts w:ascii="Courier New" w:eastAsia="Times New Roman" w:hAnsi="Courier New" w:cs="Courier New"/>
+          <w:sz w:val="20"/>
+          <w:szCs w:val="20"/>
+        </w:rPr>
+        <w:t xml:space="preserve"> for static files</w:t>
       </w:r>
     </w:p>
     <w:p>
@@ -4601,6 +4184,567 @@
           <w:sz w:val="20"/>
           <w:szCs w:val="20"/>
         </w:rPr>
+        <w:lastRenderedPageBreak/>
+        <w:t>STATIC_URL='/static/'</w:t>
+      </w:r>
+      <w:r>
+        <w:rPr>
+          <w:rFonts w:ascii="Courier New" w:eastAsia="Times New Roman" w:hAnsi="Courier New" w:cs="Courier New"/>
+          <w:sz w:val="20"/>
+          <w:szCs w:val="20"/>
+        </w:rPr>
+        <w:br/>
+        <w:t>STATIC_ROOT=</w:t>
+      </w:r>
+      <w:proofErr w:type="spellStart"/>
+      <w:proofErr w:type="gramStart"/>
+      <w:r>
+        <w:rPr>
+          <w:rFonts w:ascii="Courier New" w:eastAsia="Times New Roman" w:hAnsi="Courier New" w:cs="Courier New"/>
+          <w:sz w:val="20"/>
+          <w:szCs w:val="20"/>
+        </w:rPr>
+        <w:t>os.path.join</w:t>
+      </w:r>
+      <w:proofErr w:type="spellEnd"/>
+      <w:r>
+        <w:rPr>
+          <w:rFonts w:ascii="Courier New" w:eastAsia="Times New Roman" w:hAnsi="Courier New" w:cs="Courier New"/>
+          <w:sz w:val="20"/>
+          <w:szCs w:val="20"/>
+        </w:rPr>
+        <w:t>(</w:t>
+      </w:r>
+      <w:proofErr w:type="gramEnd"/>
+      <w:r>
+        <w:rPr>
+          <w:rFonts w:ascii="Courier New" w:eastAsia="Times New Roman" w:hAnsi="Courier New" w:cs="Courier New"/>
+          <w:sz w:val="20"/>
+          <w:szCs w:val="20"/>
+        </w:rPr>
+        <w:t>BASE_DIR, 'static/')</w:t>
+      </w:r>
+    </w:p>
+    <w:p>
+      <w:pPr>
+        <w:tabs>
+          <w:tab w:val="left" w:pos="916"/>
+          <w:tab w:val="left" w:pos="1832"/>
+          <w:tab w:val="left" w:pos="2748"/>
+          <w:tab w:val="left" w:pos="3664"/>
+          <w:tab w:val="left" w:pos="4580"/>
+          <w:tab w:val="left" w:pos="5496"/>
+          <w:tab w:val="left" w:pos="6412"/>
+          <w:tab w:val="left" w:pos="7328"/>
+          <w:tab w:val="left" w:pos="8244"/>
+          <w:tab w:val="left" w:pos="9160"/>
+          <w:tab w:val="left" w:pos="10076"/>
+          <w:tab w:val="left" w:pos="10992"/>
+          <w:tab w:val="left" w:pos="11908"/>
+          <w:tab w:val="left" w:pos="12824"/>
+          <w:tab w:val="left" w:pos="13740"/>
+          <w:tab w:val="left" w:pos="14656"/>
+        </w:tabs>
+        <w:spacing w:after="0" w:line="240" w:lineRule="auto"/>
+        <w:rPr>
+          <w:rFonts w:ascii="Courier New" w:eastAsia="Times New Roman" w:hAnsi="Courier New" w:cs="Courier New"/>
+          <w:sz w:val="20"/>
+          <w:szCs w:val="20"/>
+        </w:rPr>
+      </w:pPr>
+      <w:r>
+        <w:rPr>
+          <w:rFonts w:ascii="Courier New" w:eastAsia="Times New Roman" w:hAnsi="Courier New" w:cs="Courier New"/>
+          <w:sz w:val="20"/>
+          <w:szCs w:val="20"/>
+        </w:rPr>
+        <w:t>MEDIA_URL='/media/'</w:t>
+      </w:r>
+      <w:r>
+        <w:rPr>
+          <w:rFonts w:ascii="Courier New" w:eastAsia="Times New Roman" w:hAnsi="Courier New" w:cs="Courier New"/>
+          <w:sz w:val="20"/>
+          <w:szCs w:val="20"/>
+        </w:rPr>
+        <w:br/>
+        <w:t>MEDIA_ROOT=</w:t>
+      </w:r>
+      <w:proofErr w:type="spellStart"/>
+      <w:proofErr w:type="gramStart"/>
+      <w:r>
+        <w:rPr>
+          <w:rFonts w:ascii="Courier New" w:eastAsia="Times New Roman" w:hAnsi="Courier New" w:cs="Courier New"/>
+          <w:sz w:val="20"/>
+          <w:szCs w:val="20"/>
+        </w:rPr>
+        <w:t>os.path.join</w:t>
+      </w:r>
+      <w:proofErr w:type="spellEnd"/>
+      <w:r>
+        <w:rPr>
+          <w:rFonts w:ascii="Courier New" w:eastAsia="Times New Roman" w:hAnsi="Courier New" w:cs="Courier New"/>
+          <w:sz w:val="20"/>
+          <w:szCs w:val="20"/>
+        </w:rPr>
+        <w:t>(</w:t>
+      </w:r>
+      <w:proofErr w:type="gramEnd"/>
+      <w:r>
+        <w:rPr>
+          <w:rFonts w:ascii="Courier New" w:eastAsia="Times New Roman" w:hAnsi="Courier New" w:cs="Courier New"/>
+          <w:sz w:val="20"/>
+          <w:szCs w:val="20"/>
+        </w:rPr>
+        <w:t>BASE_DIR, 'media/')</w:t>
+      </w:r>
+    </w:p>
+    <w:p>
+      <w:pPr>
+        <w:spacing w:before="100" w:beforeAutospacing="1" w:after="100" w:afterAutospacing="1" w:line="240" w:lineRule="auto"/>
+        <w:rPr>
+          <w:rFonts w:ascii="Times New Roman" w:eastAsia="Times New Roman" w:hAnsi="Times New Roman" w:cs="Times New Roman"/>
+          <w:sz w:val="24"/>
+          <w:szCs w:val="24"/>
+        </w:rPr>
+      </w:pPr>
+      <w:proofErr w:type="gramStart"/>
+      <w:r>
+        <w:rPr>
+          <w:rFonts w:ascii="Times New Roman" w:eastAsia="Times New Roman" w:hAnsi="Times New Roman" w:cs="Times New Roman"/>
+          <w:sz w:val="24"/>
+          <w:szCs w:val="24"/>
+        </w:rPr>
+        <w:t>some</w:t>
+      </w:r>
+      <w:proofErr w:type="gramEnd"/>
+      <w:r>
+        <w:rPr>
+          <w:rFonts w:ascii="Times New Roman" w:eastAsia="Times New Roman" w:hAnsi="Times New Roman" w:cs="Times New Roman"/>
+          <w:sz w:val="24"/>
+          <w:szCs w:val="24"/>
+        </w:rPr>
+        <w:t xml:space="preserve"> settings are new and some are just adjusted, for example </w:t>
+      </w:r>
+      <w:r>
+        <w:rPr>
+          <w:rFonts w:ascii="Courier New" w:eastAsia="Times New Roman" w:hAnsi="Courier New" w:cs="Courier New"/>
+          <w:sz w:val="20"/>
+        </w:rPr>
+        <w:t>DEBUG=False</w:t>
+      </w:r>
+      <w:r>
+        <w:rPr>
+          <w:rFonts w:ascii="Times New Roman" w:eastAsia="Times New Roman" w:hAnsi="Times New Roman" w:cs="Times New Roman"/>
+          <w:sz w:val="24"/>
+          <w:szCs w:val="24"/>
+        </w:rPr>
+        <w:t xml:space="preserve"> in order to prevent </w:t>
+      </w:r>
+      <w:proofErr w:type="spellStart"/>
+      <w:r>
+        <w:rPr>
+          <w:rFonts w:ascii="Times New Roman" w:eastAsia="Times New Roman" w:hAnsi="Times New Roman" w:cs="Times New Roman"/>
+          <w:sz w:val="24"/>
+          <w:szCs w:val="24"/>
+        </w:rPr>
+        <w:t>django</w:t>
+      </w:r>
+      <w:proofErr w:type="spellEnd"/>
+      <w:r>
+        <w:rPr>
+          <w:rFonts w:ascii="Times New Roman" w:eastAsia="Times New Roman" w:hAnsi="Times New Roman" w:cs="Times New Roman"/>
+          <w:sz w:val="24"/>
+          <w:szCs w:val="24"/>
+        </w:rPr>
+        <w:t xml:space="preserve"> to expose errors to our users. We also added allowed hosts </w:t>
+      </w:r>
+      <w:r>
+        <w:rPr>
+          <w:rFonts w:ascii="Courier New" w:eastAsia="Times New Roman" w:hAnsi="Courier New" w:cs="Courier New"/>
+          <w:sz w:val="20"/>
+        </w:rPr>
+        <w:t>ALLOWED_HOST</w:t>
+      </w:r>
+      <w:proofErr w:type="gramStart"/>
+      <w:r>
+        <w:rPr>
+          <w:rFonts w:ascii="Courier New" w:eastAsia="Times New Roman" w:hAnsi="Courier New" w:cs="Courier New"/>
+          <w:sz w:val="20"/>
+        </w:rPr>
+        <w:t>=[</w:t>
+      </w:r>
+      <w:proofErr w:type="gramEnd"/>
+      <w:r>
+        <w:rPr>
+          <w:rFonts w:ascii="Courier New" w:eastAsia="Times New Roman" w:hAnsi="Courier New" w:cs="Courier New"/>
+          <w:sz w:val="20"/>
+        </w:rPr>
+        <w:t>’example.com’,]</w:t>
+      </w:r>
+      <w:r>
+        <w:rPr>
+          <w:rFonts w:ascii="Times New Roman" w:eastAsia="Times New Roman" w:hAnsi="Times New Roman" w:cs="Times New Roman"/>
+          <w:sz w:val="24"/>
+          <w:szCs w:val="24"/>
+        </w:rPr>
+        <w:t xml:space="preserve"> you need to put your domain name there if you have purchased one or your server </w:t>
+      </w:r>
+      <w:proofErr w:type="spellStart"/>
+      <w:r>
+        <w:rPr>
+          <w:rFonts w:ascii="Times New Roman" w:eastAsia="Times New Roman" w:hAnsi="Times New Roman" w:cs="Times New Roman"/>
+          <w:sz w:val="24"/>
+          <w:szCs w:val="24"/>
+        </w:rPr>
+        <w:t>ip</w:t>
+      </w:r>
+      <w:proofErr w:type="spellEnd"/>
+      <w:r>
+        <w:rPr>
+          <w:rFonts w:ascii="Times New Roman" w:eastAsia="Times New Roman" w:hAnsi="Times New Roman" w:cs="Times New Roman"/>
+          <w:sz w:val="24"/>
+          <w:szCs w:val="24"/>
+        </w:rPr>
+        <w:t xml:space="preserve"> address. We also changed the database dictionary field and added our </w:t>
+      </w:r>
+      <w:proofErr w:type="gramStart"/>
+      <w:r>
+        <w:rPr>
+          <w:rFonts w:ascii="Times New Roman" w:eastAsia="Times New Roman" w:hAnsi="Times New Roman" w:cs="Times New Roman"/>
+          <w:sz w:val="24"/>
+          <w:szCs w:val="24"/>
+        </w:rPr>
+        <w:t>own,</w:t>
+      </w:r>
+      <w:proofErr w:type="gramEnd"/>
+      <w:r>
+        <w:rPr>
+          <w:rFonts w:ascii="Times New Roman" w:eastAsia="Times New Roman" w:hAnsi="Times New Roman" w:cs="Times New Roman"/>
+          <w:sz w:val="24"/>
+          <w:szCs w:val="24"/>
+        </w:rPr>
+        <w:t xml:space="preserve"> this will shift our project from using </w:t>
+      </w:r>
+      <w:proofErr w:type="spellStart"/>
+      <w:r>
+        <w:rPr>
+          <w:rFonts w:ascii="Times New Roman" w:eastAsia="Times New Roman" w:hAnsi="Times New Roman" w:cs="Times New Roman"/>
+          <w:sz w:val="24"/>
+          <w:szCs w:val="24"/>
+        </w:rPr>
+        <w:t>sqlite</w:t>
+      </w:r>
+      <w:proofErr w:type="spellEnd"/>
+      <w:r>
+        <w:rPr>
+          <w:rFonts w:ascii="Times New Roman" w:eastAsia="Times New Roman" w:hAnsi="Times New Roman" w:cs="Times New Roman"/>
+          <w:sz w:val="24"/>
+          <w:szCs w:val="24"/>
+        </w:rPr>
+        <w:t xml:space="preserve"> to </w:t>
+      </w:r>
+      <w:proofErr w:type="spellStart"/>
+      <w:r>
+        <w:rPr>
+          <w:rFonts w:ascii="Times New Roman" w:eastAsia="Times New Roman" w:hAnsi="Times New Roman" w:cs="Times New Roman"/>
+          <w:sz w:val="24"/>
+          <w:szCs w:val="24"/>
+        </w:rPr>
+        <w:t>mysql</w:t>
+      </w:r>
+      <w:proofErr w:type="spellEnd"/>
+      <w:r>
+        <w:rPr>
+          <w:rFonts w:ascii="Times New Roman" w:eastAsia="Times New Roman" w:hAnsi="Times New Roman" w:cs="Times New Roman"/>
+          <w:sz w:val="24"/>
+          <w:szCs w:val="24"/>
+        </w:rPr>
+        <w:t xml:space="preserve"> database, if you observe you will see we have put our database info. Lastly we added our static files </w:t>
+      </w:r>
+      <w:proofErr w:type="spellStart"/>
+      <w:proofErr w:type="gramStart"/>
+      <w:r>
+        <w:rPr>
+          <w:rFonts w:ascii="Times New Roman" w:eastAsia="Times New Roman" w:hAnsi="Times New Roman" w:cs="Times New Roman"/>
+          <w:sz w:val="24"/>
+          <w:szCs w:val="24"/>
+        </w:rPr>
+        <w:t>url</w:t>
+      </w:r>
+      <w:proofErr w:type="spellEnd"/>
+      <w:proofErr w:type="gramEnd"/>
+      <w:r>
+        <w:rPr>
+          <w:rFonts w:ascii="Times New Roman" w:eastAsia="Times New Roman" w:hAnsi="Times New Roman" w:cs="Times New Roman"/>
+          <w:sz w:val="24"/>
+          <w:szCs w:val="24"/>
+        </w:rPr>
+        <w:t xml:space="preserve"> where our </w:t>
+      </w:r>
+      <w:proofErr w:type="spellStart"/>
+      <w:r>
+        <w:rPr>
+          <w:rFonts w:ascii="Times New Roman" w:eastAsia="Times New Roman" w:hAnsi="Times New Roman" w:cs="Times New Roman"/>
+          <w:sz w:val="24"/>
+          <w:szCs w:val="24"/>
+        </w:rPr>
+        <w:t>css</w:t>
+      </w:r>
+      <w:proofErr w:type="spellEnd"/>
+      <w:r>
+        <w:rPr>
+          <w:rFonts w:ascii="Times New Roman" w:eastAsia="Times New Roman" w:hAnsi="Times New Roman" w:cs="Times New Roman"/>
+          <w:sz w:val="24"/>
+          <w:szCs w:val="24"/>
+        </w:rPr>
+        <w:t xml:space="preserve"> will live and media files </w:t>
+      </w:r>
+      <w:proofErr w:type="spellStart"/>
+      <w:r>
+        <w:rPr>
+          <w:rFonts w:ascii="Times New Roman" w:eastAsia="Times New Roman" w:hAnsi="Times New Roman" w:cs="Times New Roman"/>
+          <w:sz w:val="24"/>
+          <w:szCs w:val="24"/>
+        </w:rPr>
+        <w:t>url</w:t>
+      </w:r>
+      <w:proofErr w:type="spellEnd"/>
+      <w:r>
+        <w:rPr>
+          <w:rFonts w:ascii="Times New Roman" w:eastAsia="Times New Roman" w:hAnsi="Times New Roman" w:cs="Times New Roman"/>
+          <w:sz w:val="24"/>
+          <w:szCs w:val="24"/>
+        </w:rPr>
+        <w:t xml:space="preserve"> where the uploaded images and other media files will live. That’s all you need to setup on your </w:t>
+      </w:r>
+      <w:proofErr w:type="spellStart"/>
+      <w:r>
+        <w:rPr>
+          <w:rFonts w:ascii="Times New Roman" w:eastAsia="Times New Roman" w:hAnsi="Times New Roman" w:cs="Times New Roman"/>
+          <w:sz w:val="24"/>
+          <w:szCs w:val="24"/>
+        </w:rPr>
+        <w:t>django</w:t>
+      </w:r>
+      <w:proofErr w:type="spellEnd"/>
+      <w:r>
+        <w:rPr>
+          <w:rFonts w:ascii="Times New Roman" w:eastAsia="Times New Roman" w:hAnsi="Times New Roman" w:cs="Times New Roman"/>
+          <w:sz w:val="24"/>
+          <w:szCs w:val="24"/>
+        </w:rPr>
+        <w:t xml:space="preserve"> app, after that run the migration commands.</w:t>
+      </w:r>
+    </w:p>
+    <w:p>
+      <w:pPr>
+        <w:tabs>
+          <w:tab w:val="left" w:pos="916"/>
+          <w:tab w:val="left" w:pos="1832"/>
+          <w:tab w:val="left" w:pos="2748"/>
+          <w:tab w:val="left" w:pos="3664"/>
+          <w:tab w:val="left" w:pos="4580"/>
+          <w:tab w:val="left" w:pos="5496"/>
+          <w:tab w:val="left" w:pos="6412"/>
+          <w:tab w:val="left" w:pos="7328"/>
+          <w:tab w:val="left" w:pos="8244"/>
+          <w:tab w:val="left" w:pos="9160"/>
+          <w:tab w:val="left" w:pos="10076"/>
+          <w:tab w:val="left" w:pos="10992"/>
+          <w:tab w:val="left" w:pos="11908"/>
+          <w:tab w:val="left" w:pos="12824"/>
+          <w:tab w:val="left" w:pos="13740"/>
+          <w:tab w:val="left" w:pos="14656"/>
+        </w:tabs>
+        <w:spacing w:after="0" w:line="240" w:lineRule="auto"/>
+        <w:rPr>
+          <w:rFonts w:ascii="Courier New" w:eastAsia="Times New Roman" w:hAnsi="Courier New" w:cs="Courier New"/>
+          <w:sz w:val="20"/>
+          <w:szCs w:val="20"/>
+        </w:rPr>
+      </w:pPr>
+      <w:r>
+        <w:rPr>
+          <w:rFonts w:ascii="Courier New" w:eastAsia="Times New Roman" w:hAnsi="Courier New" w:cs="Courier New"/>
+          <w:sz w:val="20"/>
+          <w:szCs w:val="20"/>
+        </w:rPr>
+        <w:t>(</w:t>
+      </w:r>
+      <w:proofErr w:type="spellStart"/>
+      <w:proofErr w:type="gramStart"/>
+      <w:r>
+        <w:rPr>
+          <w:rFonts w:ascii="Courier New" w:eastAsia="Times New Roman" w:hAnsi="Courier New" w:cs="Courier New"/>
+          <w:sz w:val="20"/>
+          <w:szCs w:val="20"/>
+        </w:rPr>
+        <w:t>env</w:t>
+      </w:r>
+      <w:proofErr w:type="spellEnd"/>
+      <w:proofErr w:type="gramEnd"/>
+      <w:r>
+        <w:rPr>
+          <w:rFonts w:ascii="Courier New" w:eastAsia="Times New Roman" w:hAnsi="Courier New" w:cs="Courier New"/>
+          <w:sz w:val="20"/>
+          <w:szCs w:val="20"/>
+        </w:rPr>
+        <w:t xml:space="preserve">) $ </w:t>
+      </w:r>
+      <w:proofErr w:type="gramStart"/>
+      <w:r>
+        <w:rPr>
+          <w:rFonts w:ascii="Courier New" w:eastAsia="Times New Roman" w:hAnsi="Courier New" w:cs="Courier New"/>
+          <w:sz w:val="20"/>
+          <w:szCs w:val="20"/>
+        </w:rPr>
+        <w:t>python</w:t>
+      </w:r>
+      <w:proofErr w:type="gramEnd"/>
+      <w:r>
+        <w:rPr>
+          <w:rFonts w:ascii="Courier New" w:eastAsia="Times New Roman" w:hAnsi="Courier New" w:cs="Courier New"/>
+          <w:sz w:val="20"/>
+          <w:szCs w:val="20"/>
+        </w:rPr>
+        <w:t xml:space="preserve"> manage.py </w:t>
+      </w:r>
+      <w:proofErr w:type="spellStart"/>
+      <w:r>
+        <w:rPr>
+          <w:rFonts w:ascii="Courier New" w:eastAsia="Times New Roman" w:hAnsi="Courier New" w:cs="Courier New"/>
+          <w:sz w:val="20"/>
+          <w:szCs w:val="20"/>
+        </w:rPr>
+        <w:t>makemigrations</w:t>
+      </w:r>
+      <w:proofErr w:type="spellEnd"/>
+      <w:r>
+        <w:rPr>
+          <w:rFonts w:ascii="Courier New" w:eastAsia="Times New Roman" w:hAnsi="Courier New" w:cs="Courier New"/>
+          <w:sz w:val="20"/>
+          <w:szCs w:val="20"/>
+        </w:rPr>
+        <w:br/>
+        <w:t>(</w:t>
+      </w:r>
+      <w:proofErr w:type="spellStart"/>
+      <w:r>
+        <w:rPr>
+          <w:rFonts w:ascii="Courier New" w:eastAsia="Times New Roman" w:hAnsi="Courier New" w:cs="Courier New"/>
+          <w:sz w:val="20"/>
+          <w:szCs w:val="20"/>
+        </w:rPr>
+        <w:t>env</w:t>
+      </w:r>
+      <w:proofErr w:type="spellEnd"/>
+      <w:r>
+        <w:rPr>
+          <w:rFonts w:ascii="Courier New" w:eastAsia="Times New Roman" w:hAnsi="Courier New" w:cs="Courier New"/>
+          <w:sz w:val="20"/>
+          <w:szCs w:val="20"/>
+        </w:rPr>
+        <w:t>) $ python manage.py migrate</w:t>
+      </w:r>
+      <w:r>
+        <w:rPr>
+          <w:rFonts w:ascii="Courier New" w:eastAsia="Times New Roman" w:hAnsi="Courier New" w:cs="Courier New"/>
+          <w:sz w:val="20"/>
+          <w:szCs w:val="20"/>
+        </w:rPr>
+        <w:br/>
+        <w:t>(</w:t>
+      </w:r>
+      <w:proofErr w:type="spellStart"/>
+      <w:r>
+        <w:rPr>
+          <w:rFonts w:ascii="Courier New" w:eastAsia="Times New Roman" w:hAnsi="Courier New" w:cs="Courier New"/>
+          <w:sz w:val="20"/>
+          <w:szCs w:val="20"/>
+        </w:rPr>
+        <w:t>env</w:t>
+      </w:r>
+      <w:proofErr w:type="spellEnd"/>
+      <w:r>
+        <w:rPr>
+          <w:rFonts w:ascii="Courier New" w:eastAsia="Times New Roman" w:hAnsi="Courier New" w:cs="Courier New"/>
+          <w:sz w:val="20"/>
+          <w:szCs w:val="20"/>
+        </w:rPr>
+        <w:t xml:space="preserve">) $ python manage.py </w:t>
+      </w:r>
+      <w:proofErr w:type="spellStart"/>
+      <w:r>
+        <w:rPr>
+          <w:rFonts w:ascii="Courier New" w:eastAsia="Times New Roman" w:hAnsi="Courier New" w:cs="Courier New"/>
+          <w:sz w:val="20"/>
+          <w:szCs w:val="20"/>
+        </w:rPr>
+        <w:t>collectstatic</w:t>
+      </w:r>
+      <w:proofErr w:type="spellEnd"/>
+    </w:p>
+    <w:p>
+      <w:pPr>
+        <w:spacing w:before="100" w:beforeAutospacing="1" w:after="100" w:afterAutospacing="1" w:line="240" w:lineRule="auto"/>
+        <w:rPr>
+          <w:rFonts w:ascii="Times New Roman" w:eastAsia="Times New Roman" w:hAnsi="Times New Roman" w:cs="Times New Roman"/>
+          <w:sz w:val="24"/>
+          <w:szCs w:val="24"/>
+        </w:rPr>
+      </w:pPr>
+      <w:proofErr w:type="gramStart"/>
+      <w:r>
+        <w:rPr>
+          <w:rFonts w:ascii="Times New Roman" w:eastAsia="Times New Roman" w:hAnsi="Times New Roman" w:cs="Times New Roman"/>
+          <w:sz w:val="24"/>
+          <w:szCs w:val="24"/>
+        </w:rPr>
+        <w:t>you</w:t>
+      </w:r>
+      <w:proofErr w:type="gramEnd"/>
+      <w:r>
+        <w:rPr>
+          <w:rFonts w:ascii="Times New Roman" w:eastAsia="Times New Roman" w:hAnsi="Times New Roman" w:cs="Times New Roman"/>
+          <w:sz w:val="24"/>
+          <w:szCs w:val="24"/>
+        </w:rPr>
+        <w:t xml:space="preserve"> can run the app on the development server to test if things are still working fine.</w:t>
+      </w:r>
+    </w:p>
+    <w:p>
+      <w:pPr>
+        <w:tabs>
+          <w:tab w:val="left" w:pos="916"/>
+          <w:tab w:val="left" w:pos="1832"/>
+          <w:tab w:val="left" w:pos="2748"/>
+          <w:tab w:val="left" w:pos="3664"/>
+          <w:tab w:val="left" w:pos="4580"/>
+          <w:tab w:val="left" w:pos="5496"/>
+          <w:tab w:val="left" w:pos="6412"/>
+          <w:tab w:val="left" w:pos="7328"/>
+          <w:tab w:val="left" w:pos="8244"/>
+          <w:tab w:val="left" w:pos="9160"/>
+          <w:tab w:val="left" w:pos="10076"/>
+          <w:tab w:val="left" w:pos="10992"/>
+          <w:tab w:val="left" w:pos="11908"/>
+          <w:tab w:val="left" w:pos="12824"/>
+          <w:tab w:val="left" w:pos="13740"/>
+          <w:tab w:val="left" w:pos="14656"/>
+        </w:tabs>
+        <w:spacing w:after="0" w:line="240" w:lineRule="auto"/>
+        <w:rPr>
+          <w:rFonts w:ascii="Courier New" w:eastAsia="Times New Roman" w:hAnsi="Courier New" w:cs="Courier New"/>
+          <w:sz w:val="20"/>
+          <w:szCs w:val="20"/>
+        </w:rPr>
+      </w:pPr>
+      <w:r>
+        <w:rPr>
+          <w:rFonts w:ascii="Courier New" w:eastAsia="Times New Roman" w:hAnsi="Courier New" w:cs="Courier New"/>
+          <w:sz w:val="20"/>
+          <w:szCs w:val="20"/>
+        </w:rPr>
         <w:t>(</w:t>
       </w:r>
       <w:proofErr w:type="spellStart"/>
@@ -4900,336 +5044,344 @@
           <w:sz w:val="24"/>
           <w:szCs w:val="24"/>
         </w:rPr>
+        <w:t xml:space="preserve">On this part we are going to setup </w:t>
+      </w:r>
+      <w:proofErr w:type="spellStart"/>
+      <w:r>
+        <w:rPr>
+          <w:rFonts w:ascii="Times New Roman" w:eastAsia="Times New Roman" w:hAnsi="Times New Roman" w:cs="Times New Roman"/>
+          <w:sz w:val="24"/>
+          <w:szCs w:val="24"/>
+        </w:rPr>
+        <w:t>gunicorn</w:t>
+      </w:r>
+      <w:proofErr w:type="spellEnd"/>
+      <w:r>
+        <w:rPr>
+          <w:rFonts w:ascii="Times New Roman" w:eastAsia="Times New Roman" w:hAnsi="Times New Roman" w:cs="Times New Roman"/>
+          <w:sz w:val="24"/>
+          <w:szCs w:val="24"/>
+        </w:rPr>
+        <w:t xml:space="preserve"> first and lastly </w:t>
+      </w:r>
+      <w:proofErr w:type="spellStart"/>
+      <w:r>
+        <w:rPr>
+          <w:rFonts w:ascii="Times New Roman" w:eastAsia="Times New Roman" w:hAnsi="Times New Roman" w:cs="Times New Roman"/>
+          <w:sz w:val="24"/>
+          <w:szCs w:val="24"/>
+        </w:rPr>
+        <w:t>nginx</w:t>
+      </w:r>
+      <w:proofErr w:type="spellEnd"/>
+      <w:r>
+        <w:rPr>
+          <w:rFonts w:ascii="Times New Roman" w:eastAsia="Times New Roman" w:hAnsi="Times New Roman" w:cs="Times New Roman"/>
+          <w:sz w:val="24"/>
+          <w:szCs w:val="24"/>
+        </w:rPr>
+        <w:t xml:space="preserve"> so both of us can go to sleep.</w:t>
+      </w:r>
+    </w:p>
+    <w:p>
+      <w:pPr>
+        <w:spacing w:before="100" w:beforeAutospacing="1" w:after="100" w:afterAutospacing="1" w:line="240" w:lineRule="auto"/>
+        <w:rPr>
+          <w:rFonts w:ascii="Times New Roman" w:eastAsia="Times New Roman" w:hAnsi="Times New Roman" w:cs="Times New Roman"/>
+          <w:sz w:val="24"/>
+          <w:szCs w:val="24"/>
+        </w:rPr>
+      </w:pPr>
+      <w:r>
+        <w:rPr>
+          <w:rFonts w:ascii="Times New Roman" w:eastAsia="Times New Roman" w:hAnsi="Times New Roman" w:cs="Times New Roman"/>
+          <w:sz w:val="24"/>
+          <w:szCs w:val="24"/>
+        </w:rPr>
+        <w:t xml:space="preserve">I </w:t>
+      </w:r>
+      <w:proofErr w:type="spellStart"/>
+      <w:r>
+        <w:rPr>
+          <w:rFonts w:ascii="Times New Roman" w:eastAsia="Times New Roman" w:hAnsi="Times New Roman" w:cs="Times New Roman"/>
+          <w:sz w:val="24"/>
+          <w:szCs w:val="24"/>
+        </w:rPr>
+        <w:t>realised</w:t>
+      </w:r>
+      <w:proofErr w:type="spellEnd"/>
+      <w:r>
+        <w:rPr>
+          <w:rFonts w:ascii="Times New Roman" w:eastAsia="Times New Roman" w:hAnsi="Times New Roman" w:cs="Times New Roman"/>
+          <w:sz w:val="24"/>
+          <w:szCs w:val="24"/>
+        </w:rPr>
+        <w:t xml:space="preserve"> </w:t>
+      </w:r>
+      <w:proofErr w:type="spellStart"/>
+      <w:r>
+        <w:rPr>
+          <w:rFonts w:ascii="Times New Roman" w:eastAsia="Times New Roman" w:hAnsi="Times New Roman" w:cs="Times New Roman"/>
+          <w:sz w:val="24"/>
+          <w:szCs w:val="24"/>
+        </w:rPr>
+        <w:t>i</w:t>
+      </w:r>
+      <w:proofErr w:type="spellEnd"/>
+      <w:r>
+        <w:rPr>
+          <w:rFonts w:ascii="Times New Roman" w:eastAsia="Times New Roman" w:hAnsi="Times New Roman" w:cs="Times New Roman"/>
+          <w:sz w:val="24"/>
+          <w:szCs w:val="24"/>
+        </w:rPr>
+        <w:t xml:space="preserve"> say </w:t>
+      </w:r>
+      <w:proofErr w:type="spellStart"/>
+      <w:r>
+        <w:rPr>
+          <w:rFonts w:ascii="Times New Roman" w:eastAsia="Times New Roman" w:hAnsi="Times New Roman" w:cs="Times New Roman"/>
+          <w:sz w:val="24"/>
+          <w:szCs w:val="24"/>
+        </w:rPr>
+        <w:t>nginx</w:t>
+      </w:r>
+      <w:proofErr w:type="spellEnd"/>
+      <w:r>
+        <w:rPr>
+          <w:rFonts w:ascii="Times New Roman" w:eastAsia="Times New Roman" w:hAnsi="Times New Roman" w:cs="Times New Roman"/>
+          <w:sz w:val="24"/>
+          <w:szCs w:val="24"/>
+        </w:rPr>
+        <w:t xml:space="preserve"> and </w:t>
+      </w:r>
+      <w:proofErr w:type="spellStart"/>
+      <w:r>
+        <w:rPr>
+          <w:rFonts w:ascii="Times New Roman" w:eastAsia="Times New Roman" w:hAnsi="Times New Roman" w:cs="Times New Roman"/>
+          <w:sz w:val="24"/>
+          <w:szCs w:val="24"/>
+        </w:rPr>
+        <w:t>gunicorn</w:t>
+      </w:r>
+      <w:proofErr w:type="spellEnd"/>
+      <w:r>
+        <w:rPr>
+          <w:rFonts w:ascii="Times New Roman" w:eastAsia="Times New Roman" w:hAnsi="Times New Roman" w:cs="Times New Roman"/>
+          <w:sz w:val="24"/>
+          <w:szCs w:val="24"/>
+        </w:rPr>
+        <w:t xml:space="preserve"> a lot what are they anyway?</w:t>
+      </w:r>
+    </w:p>
+    <w:p>
+      <w:pPr>
+        <w:spacing w:before="100" w:beforeAutospacing="1" w:after="100" w:afterAutospacing="1" w:line="240" w:lineRule="auto"/>
+        <w:rPr>
+          <w:rFonts w:ascii="Times New Roman" w:eastAsia="Times New Roman" w:hAnsi="Times New Roman" w:cs="Times New Roman"/>
+          <w:sz w:val="24"/>
+          <w:szCs w:val="24"/>
+        </w:rPr>
+      </w:pPr>
+      <w:proofErr w:type="spellStart"/>
+      <w:proofErr w:type="gramStart"/>
+      <w:r>
+        <w:rPr>
+          <w:rFonts w:ascii="Times New Roman" w:eastAsia="Times New Roman" w:hAnsi="Times New Roman" w:cs="Times New Roman"/>
+          <w:sz w:val="24"/>
+          <w:szCs w:val="24"/>
+        </w:rPr>
+        <w:t>nginx</w:t>
+      </w:r>
+      <w:proofErr w:type="spellEnd"/>
+      <w:proofErr w:type="gramEnd"/>
+      <w:r>
+        <w:rPr>
+          <w:rFonts w:ascii="Times New Roman" w:eastAsia="Times New Roman" w:hAnsi="Times New Roman" w:cs="Times New Roman"/>
+          <w:sz w:val="24"/>
+          <w:szCs w:val="24"/>
+        </w:rPr>
+        <w:t xml:space="preserve"> is a web server that serves static files to the browser’s request, static files such as html, </w:t>
+      </w:r>
+      <w:proofErr w:type="spellStart"/>
+      <w:r>
+        <w:rPr>
+          <w:rFonts w:ascii="Times New Roman" w:eastAsia="Times New Roman" w:hAnsi="Times New Roman" w:cs="Times New Roman"/>
+          <w:sz w:val="24"/>
+          <w:szCs w:val="24"/>
+        </w:rPr>
+        <w:t>css</w:t>
+      </w:r>
+      <w:proofErr w:type="spellEnd"/>
+      <w:r>
+        <w:rPr>
+          <w:rFonts w:ascii="Times New Roman" w:eastAsia="Times New Roman" w:hAnsi="Times New Roman" w:cs="Times New Roman"/>
+          <w:sz w:val="24"/>
+          <w:szCs w:val="24"/>
+        </w:rPr>
+        <w:t xml:space="preserve"> and images but if the request requires some logic that your python code executes, that’s where </w:t>
+      </w:r>
+      <w:proofErr w:type="spellStart"/>
+      <w:r>
+        <w:rPr>
+          <w:rFonts w:ascii="Times New Roman" w:eastAsia="Times New Roman" w:hAnsi="Times New Roman" w:cs="Times New Roman"/>
+          <w:sz w:val="24"/>
+          <w:szCs w:val="24"/>
+        </w:rPr>
+        <w:t>gunicorn</w:t>
+      </w:r>
+      <w:proofErr w:type="spellEnd"/>
+      <w:r>
+        <w:rPr>
+          <w:rFonts w:ascii="Times New Roman" w:eastAsia="Times New Roman" w:hAnsi="Times New Roman" w:cs="Times New Roman"/>
+          <w:sz w:val="24"/>
+          <w:szCs w:val="24"/>
+        </w:rPr>
+        <w:t xml:space="preserve"> comes in. </w:t>
+      </w:r>
+      <w:proofErr w:type="spellStart"/>
+      <w:r>
+        <w:rPr>
+          <w:rFonts w:ascii="Times New Roman" w:eastAsia="Times New Roman" w:hAnsi="Times New Roman" w:cs="Times New Roman"/>
+          <w:sz w:val="24"/>
+          <w:szCs w:val="24"/>
+        </w:rPr>
+        <w:t>Gunicorn</w:t>
+      </w:r>
+      <w:proofErr w:type="spellEnd"/>
+      <w:r>
+        <w:rPr>
+          <w:rFonts w:ascii="Times New Roman" w:eastAsia="Times New Roman" w:hAnsi="Times New Roman" w:cs="Times New Roman"/>
+          <w:sz w:val="24"/>
+          <w:szCs w:val="24"/>
+        </w:rPr>
+        <w:t xml:space="preserve"> connects to your python code </w:t>
+      </w:r>
+      <w:proofErr w:type="spellStart"/>
+      <w:r>
+        <w:rPr>
+          <w:rFonts w:ascii="Times New Roman" w:eastAsia="Times New Roman" w:hAnsi="Times New Roman" w:cs="Times New Roman"/>
+          <w:sz w:val="24"/>
+          <w:szCs w:val="24"/>
+        </w:rPr>
+        <w:t>throung</w:t>
+      </w:r>
+      <w:proofErr w:type="spellEnd"/>
+      <w:r>
+        <w:rPr>
+          <w:rFonts w:ascii="Times New Roman" w:eastAsia="Times New Roman" w:hAnsi="Times New Roman" w:cs="Times New Roman"/>
+          <w:sz w:val="24"/>
+          <w:szCs w:val="24"/>
+        </w:rPr>
+        <w:t xml:space="preserve"> web server gateway interface (</w:t>
+      </w:r>
+      <w:proofErr w:type="spellStart"/>
+      <w:r>
+        <w:rPr>
+          <w:rFonts w:ascii="Times New Roman" w:eastAsia="Times New Roman" w:hAnsi="Times New Roman" w:cs="Times New Roman"/>
+          <w:sz w:val="24"/>
+          <w:szCs w:val="24"/>
+        </w:rPr>
+        <w:t>wsgi</w:t>
+      </w:r>
+      <w:proofErr w:type="spellEnd"/>
+      <w:r>
+        <w:rPr>
+          <w:rFonts w:ascii="Times New Roman" w:eastAsia="Times New Roman" w:hAnsi="Times New Roman" w:cs="Times New Roman"/>
+          <w:sz w:val="24"/>
+          <w:szCs w:val="24"/>
+        </w:rPr>
+        <w:t xml:space="preserve">). The </w:t>
+      </w:r>
+      <w:proofErr w:type="spellStart"/>
+      <w:r>
+        <w:rPr>
+          <w:rFonts w:ascii="Times New Roman" w:eastAsia="Times New Roman" w:hAnsi="Times New Roman" w:cs="Times New Roman"/>
+          <w:sz w:val="24"/>
+          <w:szCs w:val="24"/>
+        </w:rPr>
+        <w:t>wsgi</w:t>
+      </w:r>
+      <w:proofErr w:type="spellEnd"/>
+      <w:r>
+        <w:rPr>
+          <w:rFonts w:ascii="Times New Roman" w:eastAsia="Times New Roman" w:hAnsi="Times New Roman" w:cs="Times New Roman"/>
+          <w:sz w:val="24"/>
+          <w:szCs w:val="24"/>
+        </w:rPr>
+        <w:t xml:space="preserve"> was designed to provide a way for the server to interact with your python code.</w:t>
+      </w:r>
+    </w:p>
+    <w:p>
+      <w:pPr>
+        <w:spacing w:before="100" w:beforeAutospacing="1" w:after="100" w:afterAutospacing="1" w:line="240" w:lineRule="auto"/>
+        <w:rPr>
+          <w:rFonts w:ascii="Times New Roman" w:eastAsia="Times New Roman" w:hAnsi="Times New Roman" w:cs="Times New Roman"/>
+          <w:sz w:val="24"/>
+          <w:szCs w:val="24"/>
+        </w:rPr>
+      </w:pPr>
+      <w:proofErr w:type="gramStart"/>
+      <w:r>
+        <w:rPr>
+          <w:rFonts w:ascii="Times New Roman" w:eastAsia="Times New Roman" w:hAnsi="Times New Roman" w:cs="Times New Roman"/>
+          <w:sz w:val="24"/>
+          <w:szCs w:val="24"/>
+        </w:rPr>
+        <w:t xml:space="preserve">So how this configuration work is that, when a request from the browser comes, </w:t>
+      </w:r>
+      <w:proofErr w:type="spellStart"/>
+      <w:r>
+        <w:rPr>
+          <w:rFonts w:ascii="Times New Roman" w:eastAsia="Times New Roman" w:hAnsi="Times New Roman" w:cs="Times New Roman"/>
+          <w:sz w:val="24"/>
+          <w:szCs w:val="24"/>
+        </w:rPr>
+        <w:t>nginx</w:t>
+      </w:r>
+      <w:proofErr w:type="spellEnd"/>
+      <w:r>
+        <w:rPr>
+          <w:rFonts w:ascii="Times New Roman" w:eastAsia="Times New Roman" w:hAnsi="Times New Roman" w:cs="Times New Roman"/>
+          <w:sz w:val="24"/>
+          <w:szCs w:val="24"/>
+        </w:rPr>
+        <w:t xml:space="preserve"> checks if the request is for static or dynamic content.</w:t>
+      </w:r>
+      <w:proofErr w:type="gramEnd"/>
+      <w:r>
+        <w:rPr>
+          <w:rFonts w:ascii="Times New Roman" w:eastAsia="Times New Roman" w:hAnsi="Times New Roman" w:cs="Times New Roman"/>
+          <w:sz w:val="24"/>
+          <w:szCs w:val="24"/>
+        </w:rPr>
+        <w:t xml:space="preserve"> If the request is for static content </w:t>
+      </w:r>
+      <w:proofErr w:type="spellStart"/>
+      <w:r>
+        <w:rPr>
+          <w:rFonts w:ascii="Times New Roman" w:eastAsia="Times New Roman" w:hAnsi="Times New Roman" w:cs="Times New Roman"/>
+          <w:sz w:val="24"/>
+          <w:szCs w:val="24"/>
+        </w:rPr>
+        <w:t>nginx</w:t>
+      </w:r>
+      <w:proofErr w:type="spellEnd"/>
+      <w:r>
+        <w:rPr>
+          <w:rFonts w:ascii="Times New Roman" w:eastAsia="Times New Roman" w:hAnsi="Times New Roman" w:cs="Times New Roman"/>
+          <w:sz w:val="24"/>
+          <w:szCs w:val="24"/>
+        </w:rPr>
+        <w:t xml:space="preserve"> serves them to the browser but if the request is for dynamic content and requires some logic to be done, it passes the </w:t>
+      </w:r>
+      <w:r>
+        <w:rPr>
+          <w:rFonts w:ascii="Times New Roman" w:eastAsia="Times New Roman" w:hAnsi="Times New Roman" w:cs="Times New Roman"/>
+          <w:sz w:val="24"/>
+          <w:szCs w:val="24"/>
+        </w:rPr>
         <w:lastRenderedPageBreak/>
-        <w:t xml:space="preserve">On this part we are going to setup </w:t>
-      </w:r>
-      <w:proofErr w:type="spellStart"/>
-      <w:r>
-        <w:rPr>
-          <w:rFonts w:ascii="Times New Roman" w:eastAsia="Times New Roman" w:hAnsi="Times New Roman" w:cs="Times New Roman"/>
-          <w:sz w:val="24"/>
-          <w:szCs w:val="24"/>
-        </w:rPr>
-        <w:t>gunicorn</w:t>
-      </w:r>
-      <w:proofErr w:type="spellEnd"/>
-      <w:r>
-        <w:rPr>
-          <w:rFonts w:ascii="Times New Roman" w:eastAsia="Times New Roman" w:hAnsi="Times New Roman" w:cs="Times New Roman"/>
-          <w:sz w:val="24"/>
-          <w:szCs w:val="24"/>
-        </w:rPr>
-        <w:t xml:space="preserve"> first and lastly </w:t>
-      </w:r>
-      <w:proofErr w:type="spellStart"/>
-      <w:r>
-        <w:rPr>
-          <w:rFonts w:ascii="Times New Roman" w:eastAsia="Times New Roman" w:hAnsi="Times New Roman" w:cs="Times New Roman"/>
-          <w:sz w:val="24"/>
-          <w:szCs w:val="24"/>
-        </w:rPr>
-        <w:t>nginx</w:t>
-      </w:r>
-      <w:proofErr w:type="spellEnd"/>
-      <w:r>
-        <w:rPr>
-          <w:rFonts w:ascii="Times New Roman" w:eastAsia="Times New Roman" w:hAnsi="Times New Roman" w:cs="Times New Roman"/>
-          <w:sz w:val="24"/>
-          <w:szCs w:val="24"/>
-        </w:rPr>
-        <w:t xml:space="preserve"> so both of us can go to sleep.</w:t>
-      </w:r>
-    </w:p>
-    <w:p>
-      <w:pPr>
-        <w:spacing w:before="100" w:beforeAutospacing="1" w:after="100" w:afterAutospacing="1" w:line="240" w:lineRule="auto"/>
-        <w:rPr>
-          <w:rFonts w:ascii="Times New Roman" w:eastAsia="Times New Roman" w:hAnsi="Times New Roman" w:cs="Times New Roman"/>
-          <w:sz w:val="24"/>
-          <w:szCs w:val="24"/>
-        </w:rPr>
-      </w:pPr>
-      <w:r>
-        <w:rPr>
-          <w:rFonts w:ascii="Times New Roman" w:eastAsia="Times New Roman" w:hAnsi="Times New Roman" w:cs="Times New Roman"/>
-          <w:sz w:val="24"/>
-          <w:szCs w:val="24"/>
-        </w:rPr>
-        <w:t xml:space="preserve">I </w:t>
-      </w:r>
-      <w:proofErr w:type="spellStart"/>
-      <w:r>
-        <w:rPr>
-          <w:rFonts w:ascii="Times New Roman" w:eastAsia="Times New Roman" w:hAnsi="Times New Roman" w:cs="Times New Roman"/>
-          <w:sz w:val="24"/>
-          <w:szCs w:val="24"/>
-        </w:rPr>
-        <w:t>realised</w:t>
-      </w:r>
-      <w:proofErr w:type="spellEnd"/>
-      <w:r>
-        <w:rPr>
-          <w:rFonts w:ascii="Times New Roman" w:eastAsia="Times New Roman" w:hAnsi="Times New Roman" w:cs="Times New Roman"/>
-          <w:sz w:val="24"/>
-          <w:szCs w:val="24"/>
-        </w:rPr>
-        <w:t xml:space="preserve"> </w:t>
-      </w:r>
-      <w:proofErr w:type="spellStart"/>
-      <w:r>
-        <w:rPr>
-          <w:rFonts w:ascii="Times New Roman" w:eastAsia="Times New Roman" w:hAnsi="Times New Roman" w:cs="Times New Roman"/>
-          <w:sz w:val="24"/>
-          <w:szCs w:val="24"/>
-        </w:rPr>
-        <w:t>i</w:t>
-      </w:r>
-      <w:proofErr w:type="spellEnd"/>
-      <w:r>
-        <w:rPr>
-          <w:rFonts w:ascii="Times New Roman" w:eastAsia="Times New Roman" w:hAnsi="Times New Roman" w:cs="Times New Roman"/>
-          <w:sz w:val="24"/>
-          <w:szCs w:val="24"/>
-        </w:rPr>
-        <w:t xml:space="preserve"> say </w:t>
-      </w:r>
-      <w:proofErr w:type="spellStart"/>
-      <w:r>
-        <w:rPr>
-          <w:rFonts w:ascii="Times New Roman" w:eastAsia="Times New Roman" w:hAnsi="Times New Roman" w:cs="Times New Roman"/>
-          <w:sz w:val="24"/>
-          <w:szCs w:val="24"/>
-        </w:rPr>
-        <w:t>nginx</w:t>
-      </w:r>
-      <w:proofErr w:type="spellEnd"/>
-      <w:r>
-        <w:rPr>
-          <w:rFonts w:ascii="Times New Roman" w:eastAsia="Times New Roman" w:hAnsi="Times New Roman" w:cs="Times New Roman"/>
-          <w:sz w:val="24"/>
-          <w:szCs w:val="24"/>
-        </w:rPr>
-        <w:t xml:space="preserve"> and </w:t>
-      </w:r>
-      <w:proofErr w:type="spellStart"/>
-      <w:r>
-        <w:rPr>
-          <w:rFonts w:ascii="Times New Roman" w:eastAsia="Times New Roman" w:hAnsi="Times New Roman" w:cs="Times New Roman"/>
-          <w:sz w:val="24"/>
-          <w:szCs w:val="24"/>
-        </w:rPr>
-        <w:t>gunicorn</w:t>
-      </w:r>
-      <w:proofErr w:type="spellEnd"/>
-      <w:r>
-        <w:rPr>
-          <w:rFonts w:ascii="Times New Roman" w:eastAsia="Times New Roman" w:hAnsi="Times New Roman" w:cs="Times New Roman"/>
-          <w:sz w:val="24"/>
-          <w:szCs w:val="24"/>
-        </w:rPr>
-        <w:t xml:space="preserve"> a lot what are they anyway?</w:t>
-      </w:r>
-    </w:p>
-    <w:p>
-      <w:pPr>
-        <w:spacing w:before="100" w:beforeAutospacing="1" w:after="100" w:afterAutospacing="1" w:line="240" w:lineRule="auto"/>
-        <w:rPr>
-          <w:rFonts w:ascii="Times New Roman" w:eastAsia="Times New Roman" w:hAnsi="Times New Roman" w:cs="Times New Roman"/>
-          <w:sz w:val="24"/>
-          <w:szCs w:val="24"/>
-        </w:rPr>
-      </w:pPr>
-      <w:proofErr w:type="spellStart"/>
-      <w:proofErr w:type="gramStart"/>
-      <w:r>
-        <w:rPr>
-          <w:rFonts w:ascii="Times New Roman" w:eastAsia="Times New Roman" w:hAnsi="Times New Roman" w:cs="Times New Roman"/>
-          <w:sz w:val="24"/>
-          <w:szCs w:val="24"/>
-        </w:rPr>
-        <w:t>nginx</w:t>
-      </w:r>
-      <w:proofErr w:type="spellEnd"/>
-      <w:proofErr w:type="gramEnd"/>
-      <w:r>
-        <w:rPr>
-          <w:rFonts w:ascii="Times New Roman" w:eastAsia="Times New Roman" w:hAnsi="Times New Roman" w:cs="Times New Roman"/>
-          <w:sz w:val="24"/>
-          <w:szCs w:val="24"/>
-        </w:rPr>
-        <w:t xml:space="preserve"> is a web server that serves static files to the browser’s request, static files such as html, </w:t>
-      </w:r>
-      <w:proofErr w:type="spellStart"/>
-      <w:r>
-        <w:rPr>
-          <w:rFonts w:ascii="Times New Roman" w:eastAsia="Times New Roman" w:hAnsi="Times New Roman" w:cs="Times New Roman"/>
-          <w:sz w:val="24"/>
-          <w:szCs w:val="24"/>
-        </w:rPr>
-        <w:t>css</w:t>
-      </w:r>
-      <w:proofErr w:type="spellEnd"/>
-      <w:r>
-        <w:rPr>
-          <w:rFonts w:ascii="Times New Roman" w:eastAsia="Times New Roman" w:hAnsi="Times New Roman" w:cs="Times New Roman"/>
-          <w:sz w:val="24"/>
-          <w:szCs w:val="24"/>
-        </w:rPr>
-        <w:t xml:space="preserve"> and images but if the request requires some logic that your python code executes, that’s where </w:t>
-      </w:r>
-      <w:proofErr w:type="spellStart"/>
-      <w:r>
-        <w:rPr>
-          <w:rFonts w:ascii="Times New Roman" w:eastAsia="Times New Roman" w:hAnsi="Times New Roman" w:cs="Times New Roman"/>
-          <w:sz w:val="24"/>
-          <w:szCs w:val="24"/>
-        </w:rPr>
-        <w:t>gunicorn</w:t>
-      </w:r>
-      <w:proofErr w:type="spellEnd"/>
-      <w:r>
-        <w:rPr>
-          <w:rFonts w:ascii="Times New Roman" w:eastAsia="Times New Roman" w:hAnsi="Times New Roman" w:cs="Times New Roman"/>
-          <w:sz w:val="24"/>
-          <w:szCs w:val="24"/>
-        </w:rPr>
-        <w:t xml:space="preserve"> comes in. </w:t>
-      </w:r>
-      <w:proofErr w:type="spellStart"/>
-      <w:r>
-        <w:rPr>
-          <w:rFonts w:ascii="Times New Roman" w:eastAsia="Times New Roman" w:hAnsi="Times New Roman" w:cs="Times New Roman"/>
-          <w:sz w:val="24"/>
-          <w:szCs w:val="24"/>
-        </w:rPr>
-        <w:t>Gunicorn</w:t>
-      </w:r>
-      <w:proofErr w:type="spellEnd"/>
-      <w:r>
-        <w:rPr>
-          <w:rFonts w:ascii="Times New Roman" w:eastAsia="Times New Roman" w:hAnsi="Times New Roman" w:cs="Times New Roman"/>
-          <w:sz w:val="24"/>
-          <w:szCs w:val="24"/>
-        </w:rPr>
-        <w:t xml:space="preserve"> connects to your python code </w:t>
-      </w:r>
-      <w:proofErr w:type="spellStart"/>
-      <w:r>
-        <w:rPr>
-          <w:rFonts w:ascii="Times New Roman" w:eastAsia="Times New Roman" w:hAnsi="Times New Roman" w:cs="Times New Roman"/>
-          <w:sz w:val="24"/>
-          <w:szCs w:val="24"/>
-        </w:rPr>
-        <w:t>throung</w:t>
-      </w:r>
-      <w:proofErr w:type="spellEnd"/>
-      <w:r>
-        <w:rPr>
-          <w:rFonts w:ascii="Times New Roman" w:eastAsia="Times New Roman" w:hAnsi="Times New Roman" w:cs="Times New Roman"/>
-          <w:sz w:val="24"/>
-          <w:szCs w:val="24"/>
-        </w:rPr>
-        <w:t xml:space="preserve"> web server gateway interface (</w:t>
-      </w:r>
-      <w:proofErr w:type="spellStart"/>
-      <w:r>
-        <w:rPr>
-          <w:rFonts w:ascii="Times New Roman" w:eastAsia="Times New Roman" w:hAnsi="Times New Roman" w:cs="Times New Roman"/>
-          <w:sz w:val="24"/>
-          <w:szCs w:val="24"/>
-        </w:rPr>
-        <w:t>wsgi</w:t>
-      </w:r>
-      <w:proofErr w:type="spellEnd"/>
-      <w:r>
-        <w:rPr>
-          <w:rFonts w:ascii="Times New Roman" w:eastAsia="Times New Roman" w:hAnsi="Times New Roman" w:cs="Times New Roman"/>
-          <w:sz w:val="24"/>
-          <w:szCs w:val="24"/>
-        </w:rPr>
-        <w:t xml:space="preserve">). The </w:t>
-      </w:r>
-      <w:proofErr w:type="spellStart"/>
-      <w:r>
-        <w:rPr>
-          <w:rFonts w:ascii="Times New Roman" w:eastAsia="Times New Roman" w:hAnsi="Times New Roman" w:cs="Times New Roman"/>
-          <w:sz w:val="24"/>
-          <w:szCs w:val="24"/>
-        </w:rPr>
-        <w:t>wsgi</w:t>
-      </w:r>
-      <w:proofErr w:type="spellEnd"/>
-      <w:r>
-        <w:rPr>
-          <w:rFonts w:ascii="Times New Roman" w:eastAsia="Times New Roman" w:hAnsi="Times New Roman" w:cs="Times New Roman"/>
-          <w:sz w:val="24"/>
-          <w:szCs w:val="24"/>
-        </w:rPr>
-        <w:t xml:space="preserve"> was designed to provide a way for the server to interact with your python code.</w:t>
-      </w:r>
-    </w:p>
-    <w:p>
-      <w:pPr>
-        <w:spacing w:before="100" w:beforeAutospacing="1" w:after="100" w:afterAutospacing="1" w:line="240" w:lineRule="auto"/>
-        <w:rPr>
-          <w:rFonts w:ascii="Times New Roman" w:eastAsia="Times New Roman" w:hAnsi="Times New Roman" w:cs="Times New Roman"/>
-          <w:sz w:val="24"/>
-          <w:szCs w:val="24"/>
-        </w:rPr>
-      </w:pPr>
-      <w:proofErr w:type="gramStart"/>
-      <w:r>
-        <w:rPr>
-          <w:rFonts w:ascii="Times New Roman" w:eastAsia="Times New Roman" w:hAnsi="Times New Roman" w:cs="Times New Roman"/>
-          <w:sz w:val="24"/>
-          <w:szCs w:val="24"/>
-        </w:rPr>
-        <w:t xml:space="preserve">So how this configuration work is that, when a request from the browser comes, </w:t>
-      </w:r>
-      <w:proofErr w:type="spellStart"/>
-      <w:r>
-        <w:rPr>
-          <w:rFonts w:ascii="Times New Roman" w:eastAsia="Times New Roman" w:hAnsi="Times New Roman" w:cs="Times New Roman"/>
-          <w:sz w:val="24"/>
-          <w:szCs w:val="24"/>
-        </w:rPr>
-        <w:t>nginx</w:t>
-      </w:r>
-      <w:proofErr w:type="spellEnd"/>
-      <w:r>
-        <w:rPr>
-          <w:rFonts w:ascii="Times New Roman" w:eastAsia="Times New Roman" w:hAnsi="Times New Roman" w:cs="Times New Roman"/>
-          <w:sz w:val="24"/>
-          <w:szCs w:val="24"/>
-        </w:rPr>
-        <w:t xml:space="preserve"> checks if the request is for static or dynamic content.</w:t>
-      </w:r>
-      <w:proofErr w:type="gramEnd"/>
-      <w:r>
-        <w:rPr>
-          <w:rFonts w:ascii="Times New Roman" w:eastAsia="Times New Roman" w:hAnsi="Times New Roman" w:cs="Times New Roman"/>
-          <w:sz w:val="24"/>
-          <w:szCs w:val="24"/>
-        </w:rPr>
-        <w:t xml:space="preserve"> If the request is for static content </w:t>
-      </w:r>
-      <w:proofErr w:type="spellStart"/>
-      <w:r>
-        <w:rPr>
-          <w:rFonts w:ascii="Times New Roman" w:eastAsia="Times New Roman" w:hAnsi="Times New Roman" w:cs="Times New Roman"/>
-          <w:sz w:val="24"/>
-          <w:szCs w:val="24"/>
-        </w:rPr>
-        <w:t>nginx</w:t>
-      </w:r>
-      <w:proofErr w:type="spellEnd"/>
-      <w:r>
-        <w:rPr>
-          <w:rFonts w:ascii="Times New Roman" w:eastAsia="Times New Roman" w:hAnsi="Times New Roman" w:cs="Times New Roman"/>
-          <w:sz w:val="24"/>
-          <w:szCs w:val="24"/>
-        </w:rPr>
-        <w:t xml:space="preserve"> serves them to the browser but if the request is for dynamic content and requires some logic to be done, it passes the request to </w:t>
+        <w:t xml:space="preserve">request to </w:t>
       </w:r>
       <w:proofErr w:type="spellStart"/>
       <w:r>
@@ -5332,8 +5484,8 @@
         </w:rPr>
         <w:drawing>
           <wp:inline distT="0" distB="0" distL="0" distR="0">
-            <wp:extent cx="10241280" cy="2997835"/>
-            <wp:effectExtent l="19050" t="0" r="7620" b="0"/>
+            <wp:extent cx="5018567" cy="1469039"/>
+            <wp:effectExtent l="19050" t="0" r="0" b="0"/>
             <wp:docPr id="15" name="Рисунок 15" descr="https://miro.medium.com/max/1075/1*pOJIxmtti9S1HJyUMcZmkQ.png"/>
             <wp:cNvGraphicFramePr>
               <a:graphicFrameLocks xmlns:a="http://schemas.openxmlformats.org/drawingml/2006/main" noChangeAspect="1"/>
@@ -5357,7 +5509,7 @@
                   <pic:spPr bwMode="auto">
                     <a:xfrm>
                       <a:off x="0" y="0"/>
-                      <a:ext cx="10241280" cy="2997835"/>
+                      <a:ext cx="5017411" cy="1468701"/>
                     </a:xfrm>
                     <a:prstGeom prst="rect">
                       <a:avLst/>
@@ -5771,7 +5923,6 @@
           <w:sz w:val="20"/>
           <w:szCs w:val="20"/>
         </w:rPr>
-        <w:lastRenderedPageBreak/>
         <w:t>(</w:t>
       </w:r>
       <w:proofErr w:type="spellStart"/>
@@ -6405,6 +6556,14 @@
           <w:szCs w:val="20"/>
         </w:rPr>
         <w:br/>
+      </w:r>
+      <w:r>
+        <w:rPr>
+          <w:rFonts w:ascii="Courier New" w:eastAsia="Times New Roman" w:hAnsi="Courier New" w:cs="Courier New"/>
+          <w:sz w:val="20"/>
+          <w:szCs w:val="20"/>
+        </w:rPr>
+        <w:lastRenderedPageBreak/>
         <w:t>After=</w:t>
       </w:r>
       <w:proofErr w:type="spellStart"/>
@@ -7225,7 +7384,6 @@
           <w:sz w:val="24"/>
           <w:szCs w:val="24"/>
         </w:rPr>
-        <w:lastRenderedPageBreak/>
         <w:t>if</w:t>
       </w:r>
       <w:proofErr w:type="gramEnd"/>
@@ -7890,6 +8048,14 @@
           <w:szCs w:val="20"/>
         </w:rPr>
         <w:br/>
+      </w:r>
+      <w:r>
+        <w:rPr>
+          <w:rFonts w:ascii="Courier New" w:eastAsia="Times New Roman" w:hAnsi="Courier New" w:cs="Courier New"/>
+          <w:sz w:val="20"/>
+          <w:szCs w:val="20"/>
+        </w:rPr>
+        <w:lastRenderedPageBreak/>
         <w:t xml:space="preserve">       </w:t>
       </w:r>
       <w:r>
@@ -8311,19 +8477,7 @@
             <w:szCs w:val="24"/>
             <w:u w:val="single"/>
           </w:rPr>
-          <w:t>ngin</w:t>
-        </w:r>
-        <w:r>
-          <w:rPr>
-            <w:rFonts w:ascii="Times New Roman" w:eastAsia="Times New Roman" w:hAnsi="Times New Roman" w:cs="Times New Roman"/>
-            <w:i/>
-            <w:iCs/>
-            <w:color w:val="0000FF"/>
-            <w:sz w:val="24"/>
-            <w:szCs w:val="24"/>
-            <w:u w:val="single"/>
-          </w:rPr>
-          <w:t>x</w:t>
+          <w:t>nginx</w:t>
         </w:r>
         <w:proofErr w:type="spellEnd"/>
         <w:r>
@@ -8685,7 +8839,6 @@
           <w:sz w:val="20"/>
           <w:szCs w:val="20"/>
         </w:rPr>
-        <w:lastRenderedPageBreak/>
         <w:t xml:space="preserve">$ </w:t>
       </w:r>
       <w:proofErr w:type="spellStart"/>
@@ -9363,6 +9516,7 @@
   <w:style w:type="character" w:default="1" w:styleId="a0">
     <w:name w:val="Default Paragraph Font"/>
     <w:uiPriority w:val="1"/>
+    <w:semiHidden/>
     <w:unhideWhenUsed/>
   </w:style>
   <w:style w:type="table" w:default="1" w:styleId="a1">
